--- a/Final-Group-Project-Report/Final_Report.docx
+++ b/Final-Group-Project-Report/Final_Report.docx
@@ -815,16 +815,7 @@
           <w:sz w:val="24"/>
           <w:szCs w:val="24"/>
         </w:rPr>
-        <w:t>:</w:t>
-      </w:r>
-      <w:r>
-        <w:rPr>
-          <w:rFonts w:ascii="Times New Roman" w:eastAsia="Times New Roman" w:hAnsi="Times New Roman" w:cs="Times New Roman"/>
-          <w:color w:val="0E101A"/>
-          <w:sz w:val="24"/>
-          <w:szCs w:val="24"/>
-        </w:rPr>
-        <w:t xml:space="preserve"> intercept </w:t>
+        <w:t>: intercept </w:t>
       </w:r>
     </w:p>
     <w:p>
@@ -867,16 +858,7 @@
           <w:sz w:val="24"/>
           <w:szCs w:val="24"/>
         </w:rPr>
-        <w:t>:</w:t>
-      </w:r>
-      <w:r>
-        <w:rPr>
-          <w:rFonts w:ascii="Times New Roman" w:eastAsia="Times New Roman" w:hAnsi="Times New Roman" w:cs="Times New Roman"/>
-          <w:color w:val="0E101A"/>
-          <w:sz w:val="24"/>
-          <w:szCs w:val="24"/>
-        </w:rPr>
-        <w:t xml:space="preserve"> slope/rate of change </w:t>
+        <w:t>: slope/rate of change </w:t>
       </w:r>
     </w:p>
     <w:p>
@@ -1501,11 +1483,53 @@
           <w:color w:val="0E101A"/>
         </w:rPr>
       </w:pPr>
-      <w:r>
-        <w:rPr>
-          <w:color w:val="0E101A"/>
-        </w:rPr>
-        <w:t>Then, we fill the missing values in continuous variables with 0 and the categorical variables by N/A. </w:t>
+      <w:proofErr w:type="spellStart"/>
+      <w:r>
+        <w:rPr>
+          <w:color w:val="0E101A"/>
+        </w:rPr>
+        <w:t>Tor_</w:t>
+      </w:r>
+      <w:proofErr w:type="gramStart"/>
+      <w:r>
+        <w:rPr>
+          <w:color w:val="0E101A"/>
+        </w:rPr>
+        <w:t>scale</w:t>
+      </w:r>
+      <w:proofErr w:type="spellEnd"/>
+      <w:r>
+        <w:rPr>
+          <w:color w:val="0E101A"/>
+        </w:rPr>
+        <w:t>(</w:t>
+      </w:r>
+      <w:proofErr w:type="gramEnd"/>
+      <w:r>
+        <w:rPr>
+          <w:color w:val="0E101A"/>
+        </w:rPr>
+        <w:t xml:space="preserve">) converts the </w:t>
+      </w:r>
+      <w:r>
+        <w:rPr>
+          <w:color w:val="0E101A"/>
+        </w:rPr>
+        <w:t xml:space="preserve">values of </w:t>
+      </w:r>
+      <w:proofErr w:type="spellStart"/>
+      <w:r>
+        <w:rPr>
+          <w:color w:val="0E101A"/>
+        </w:rPr>
+        <w:t>F_Scale</w:t>
+      </w:r>
+      <w:proofErr w:type="spellEnd"/>
+      <w:r>
+        <w:rPr>
+          <w:color w:val="0E101A"/>
+        </w:rPr>
+        <w:t xml:space="preserve"> for the tornado strength into numeric values. </w:t>
       </w:r>
     </w:p>
     <w:p>
@@ -1525,7 +1549,7 @@
         <w:rPr>
           <w:color w:val="0E101A"/>
         </w:rPr>
-        <w:t>We use Pandas to read the various EPA data CSV files and collate them into one. We interpolate the missing data ranging back to the year 1950 by using the impute_EPA_data() function. We use the interp1d method from SciPy to get the extrapolated variable values. </w:t>
+        <w:t>Then, we fill the missing values in continuous variables with 0 and the categorical variables by N/A. </w:t>
       </w:r>
     </w:p>
     <w:p>
@@ -1545,38 +1569,28 @@
         <w:rPr>
           <w:color w:val="0E101A"/>
         </w:rPr>
+        <w:t>We use Pandas to read the various EPA data CSV files and collate them into one. We interpolate the missing data ranging back to the year 1950 by using the impute_EPA_data() function. We use the interp1d method from SciPy to get the extrapolated variable values. </w:t>
+      </w:r>
+    </w:p>
+    <w:p>
+      <w:pPr>
+        <w:pStyle w:val="NormalWeb"/>
+        <w:numPr>
+          <w:ilvl w:val="0"/>
+          <w:numId w:val="11"/>
+        </w:numPr>
+        <w:spacing w:before="0" w:beforeAutospacing="0" w:after="0" w:afterAutospacing="0"/>
+        <w:jc w:val="both"/>
+        <w:rPr>
+          <w:color w:val="0E101A"/>
+        </w:rPr>
+      </w:pPr>
+      <w:r>
+        <w:rPr>
+          <w:color w:val="0E101A"/>
+        </w:rPr>
         <w:t>Finally, we join the entire data into one data frame and remove the outliers from all the numerical variables. </w:t>
       </w:r>
-    </w:p>
-    <w:p>
-      <w:pPr>
-        <w:spacing w:after="0" w:line="276" w:lineRule="auto"/>
-        <w:jc w:val="both"/>
-        <w:rPr>
-          <w:rFonts w:ascii="Times New Roman" w:eastAsia="Times New Roman" w:hAnsi="Times New Roman" w:cs="Times New Roman"/>
-          <w:b/>
-          <w:bCs/>
-          <w:color w:val="0E101A"/>
-          <w:sz w:val="32"/>
-          <w:szCs w:val="32"/>
-          <w:u w:val="single"/>
-        </w:rPr>
-      </w:pPr>
-    </w:p>
-    <w:p>
-      <w:pPr>
-        <w:spacing w:after="0" w:line="276" w:lineRule="auto"/>
-        <w:jc w:val="both"/>
-        <w:rPr>
-          <w:rFonts w:ascii="Times New Roman" w:eastAsia="Times New Roman" w:hAnsi="Times New Roman" w:cs="Times New Roman"/>
-          <w:b/>
-          <w:bCs/>
-          <w:color w:val="0E101A"/>
-          <w:sz w:val="32"/>
-          <w:szCs w:val="32"/>
-          <w:u w:val="single"/>
-        </w:rPr>
-      </w:pPr>
     </w:p>
     <w:p>
       <w:pPr>
@@ -1597,6 +1611,7 @@
           <w:sz w:val="28"/>
           <w:szCs w:val="28"/>
         </w:rPr>
+        <w:lastRenderedPageBreak/>
         <w:t>Modeling:</w:t>
       </w:r>
     </w:p>
@@ -2306,11 +2321,7 @@
           <w:u w:val="single"/>
         </w:rPr>
       </w:pPr>
-    </w:p>
-    <w:p>
-      <w:pPr>
-        <w:spacing w:after="0" w:line="276" w:lineRule="auto"/>
-        <w:jc w:val="both"/>
+      <w:r>
         <w:rPr>
           <w:rFonts w:ascii="Times New Roman" w:eastAsia="Times New Roman" w:hAnsi="Times New Roman" w:cs="Times New Roman"/>
           <w:b/>
@@ -2320,8 +2331,46 @@
           <w:szCs w:val="32"/>
           <w:u w:val="single"/>
         </w:rPr>
-      </w:pPr>
-      <w:r>
+        <w:t>Results:</w:t>
+      </w:r>
+    </w:p>
+    <w:p>
+      <w:pPr>
+        <w:spacing w:after="0" w:line="276" w:lineRule="auto"/>
+        <w:jc w:val="both"/>
+        <w:rPr>
+          <w:rFonts w:ascii="Times New Roman" w:eastAsia="Times New Roman" w:hAnsi="Times New Roman" w:cs="Times New Roman"/>
+          <w:color w:val="0E101A"/>
+          <w:sz w:val="28"/>
+          <w:szCs w:val="28"/>
+        </w:rPr>
+      </w:pPr>
+    </w:p>
+    <w:p>
+      <w:pPr>
+        <w:spacing w:after="0" w:line="276" w:lineRule="auto"/>
+        <w:jc w:val="both"/>
+        <w:rPr>
+          <w:rFonts w:ascii="Times New Roman" w:eastAsia="Times New Roman" w:hAnsi="Times New Roman" w:cs="Times New Roman"/>
+          <w:color w:val="0E101A"/>
+          <w:sz w:val="28"/>
+          <w:szCs w:val="28"/>
+        </w:rPr>
+      </w:pPr>
+      <w:r>
+        <w:rPr>
+          <w:rFonts w:ascii="Times New Roman" w:eastAsia="Times New Roman" w:hAnsi="Times New Roman" w:cs="Times New Roman"/>
+          <w:color w:val="0E101A"/>
+          <w:sz w:val="28"/>
+          <w:szCs w:val="28"/>
+        </w:rPr>
+        <w:t>Exploratory Data Analysis:</w:t>
+      </w:r>
+    </w:p>
+    <w:p>
+      <w:pPr>
+        <w:spacing w:after="0" w:line="276" w:lineRule="auto"/>
+        <w:jc w:val="both"/>
         <w:rPr>
           <w:rFonts w:ascii="Times New Roman" w:eastAsia="Times New Roman" w:hAnsi="Times New Roman" w:cs="Times New Roman"/>
           <w:b/>
@@ -2331,6 +2380,2212 @@
           <w:szCs w:val="32"/>
           <w:u w:val="single"/>
         </w:rPr>
+      </w:pPr>
+    </w:p>
+    <w:p>
+      <w:pPr>
+        <w:spacing w:after="0" w:line="276" w:lineRule="auto"/>
+        <w:jc w:val="both"/>
+        <w:rPr>
+          <w:rFonts w:ascii="Times New Roman" w:eastAsia="Times New Roman" w:hAnsi="Times New Roman" w:cs="Times New Roman"/>
+          <w:color w:val="0E101A"/>
+          <w:sz w:val="24"/>
+          <w:szCs w:val="24"/>
+        </w:rPr>
+      </w:pPr>
+      <w:r>
+        <w:rPr>
+          <w:rFonts w:ascii="Times New Roman" w:eastAsia="Times New Roman" w:hAnsi="Times New Roman" w:cs="Times New Roman"/>
+          <w:color w:val="0E101A"/>
+          <w:sz w:val="24"/>
+          <w:szCs w:val="24"/>
+        </w:rPr>
+        <w:t xml:space="preserve">After </w:t>
+      </w:r>
+      <w:r>
+        <w:rPr>
+          <w:rFonts w:ascii="Times New Roman" w:eastAsia="Times New Roman" w:hAnsi="Times New Roman" w:cs="Times New Roman"/>
+          <w:color w:val="0E101A"/>
+          <w:sz w:val="24"/>
+          <w:szCs w:val="24"/>
+        </w:rPr>
+        <w:t xml:space="preserve">obtaining the cleaned dataset, our objective was to get better insights about our data so that we can fix any data inconsistencies and get a clearer picture of event attributes </w:t>
+      </w:r>
+      <w:r>
+        <w:rPr>
+          <w:rFonts w:ascii="Times New Roman" w:eastAsia="Times New Roman" w:hAnsi="Times New Roman" w:cs="Times New Roman"/>
+          <w:color w:val="0E101A"/>
+          <w:sz w:val="24"/>
+          <w:szCs w:val="24"/>
+        </w:rPr>
+        <w:t>that are explaining the variance in our target variable TOTAL_DAMAGE. We start by plotting the distributions of our target variable against various features</w:t>
+      </w:r>
+      <w:r>
+        <w:rPr>
+          <w:rFonts w:ascii="Times New Roman" w:eastAsia="Times New Roman" w:hAnsi="Times New Roman" w:cs="Times New Roman"/>
+          <w:color w:val="0E101A"/>
+          <w:sz w:val="24"/>
+          <w:szCs w:val="24"/>
+        </w:rPr>
+        <w:t xml:space="preserve"> to gauge their overall importance in our final model. </w:t>
+      </w:r>
+      <w:r>
+        <w:rPr>
+          <w:rFonts w:ascii="Times New Roman" w:eastAsia="Times New Roman" w:hAnsi="Times New Roman" w:cs="Times New Roman"/>
+          <w:color w:val="0E101A"/>
+          <w:sz w:val="24"/>
+          <w:szCs w:val="24"/>
+        </w:rPr>
+        <w:t xml:space="preserve">For our plots, we take the logarithm of the total damage sum across different groups to plot our graphs. </w:t>
+      </w:r>
+    </w:p>
+    <w:p>
+      <w:pPr>
+        <w:spacing w:after="0" w:line="276" w:lineRule="auto"/>
+        <w:jc w:val="both"/>
+        <w:rPr>
+          <w:rFonts w:ascii="Times New Roman" w:eastAsia="Times New Roman" w:hAnsi="Times New Roman" w:cs="Times New Roman"/>
+          <w:color w:val="0E101A"/>
+          <w:sz w:val="24"/>
+          <w:szCs w:val="24"/>
+        </w:rPr>
+      </w:pPr>
+    </w:p>
+    <w:p>
+      <w:pPr>
+        <w:spacing w:after="0" w:line="276" w:lineRule="auto"/>
+        <w:jc w:val="both"/>
+        <w:rPr>
+          <w:rFonts w:ascii="Times New Roman" w:eastAsia="Times New Roman" w:hAnsi="Times New Roman" w:cs="Times New Roman"/>
+          <w:color w:val="0E101A"/>
+          <w:sz w:val="24"/>
+          <w:szCs w:val="24"/>
+        </w:rPr>
+      </w:pPr>
+    </w:p>
+    <w:p>
+      <w:pPr>
+        <w:spacing w:after="0" w:line="276" w:lineRule="auto"/>
+        <w:jc w:val="both"/>
+        <w:rPr>
+          <w:rFonts w:ascii="Times New Roman" w:eastAsia="Times New Roman" w:hAnsi="Times New Roman" w:cs="Times New Roman"/>
+          <w:color w:val="0E101A"/>
+          <w:sz w:val="24"/>
+          <w:szCs w:val="24"/>
+        </w:rPr>
+      </w:pPr>
+    </w:p>
+    <w:p>
+      <w:pPr>
+        <w:spacing w:after="0" w:line="276" w:lineRule="auto"/>
+        <w:jc w:val="both"/>
+        <w:rPr>
+          <w:rFonts w:ascii="Times New Roman" w:eastAsia="Times New Roman" w:hAnsi="Times New Roman" w:cs="Times New Roman"/>
+          <w:color w:val="0E101A"/>
+          <w:sz w:val="24"/>
+          <w:szCs w:val="24"/>
+        </w:rPr>
+      </w:pPr>
+      <w:r>
+        <w:rPr>
+          <w:rFonts w:ascii="Times New Roman" w:eastAsia="Times New Roman" w:hAnsi="Times New Roman" w:cs="Times New Roman"/>
+          <w:color w:val="0E101A"/>
+          <w:sz w:val="24"/>
+          <w:szCs w:val="24"/>
+        </w:rPr>
+        <w:lastRenderedPageBreak/>
+        <w:t>Plot 1:</w:t>
+      </w:r>
+    </w:p>
+    <w:p>
+      <w:pPr>
+        <w:spacing w:after="0" w:line="276" w:lineRule="auto"/>
+        <w:jc w:val="center"/>
+        <w:rPr>
+          <w:rFonts w:ascii="Times New Roman" w:eastAsia="Times New Roman" w:hAnsi="Times New Roman" w:cs="Times New Roman"/>
+          <w:b/>
+          <w:bCs/>
+          <w:color w:val="0E101A"/>
+          <w:sz w:val="32"/>
+          <w:szCs w:val="32"/>
+          <w:u w:val="single"/>
+        </w:rPr>
+      </w:pPr>
+      <w:r>
+        <w:rPr>
+          <w:noProof/>
+        </w:rPr>
+        <w:drawing>
+          <wp:inline distT="0" distB="0" distL="0" distR="0" wp14:anchorId="72CA5994" wp14:editId="45E1E329">
+            <wp:extent cx="5555673" cy="3247338"/>
+            <wp:effectExtent l="0" t="0" r="6985" b="0"/>
+            <wp:docPr id="5" name="Picture 5" descr="Chart, bar chart&#10;&#10;Description automatically generated"/>
+            <wp:cNvGraphicFramePr>
+              <a:graphicFrameLocks xmlns:a="http://schemas.openxmlformats.org/drawingml/2006/main" noChangeAspect="1"/>
+            </wp:cNvGraphicFramePr>
+            <a:graphic xmlns:a="http://schemas.openxmlformats.org/drawingml/2006/main">
+              <a:graphicData uri="http://schemas.openxmlformats.org/drawingml/2006/picture">
+                <pic:pic xmlns:pic="http://schemas.openxmlformats.org/drawingml/2006/picture">
+                  <pic:nvPicPr>
+                    <pic:cNvPr id="5" name="Picture 5" descr="Chart, bar chart&#10;&#10;Description automatically generated"/>
+                    <pic:cNvPicPr>
+                      <a:picLocks noChangeAspect="1" noChangeArrowheads="1"/>
+                    </pic:cNvPicPr>
+                  </pic:nvPicPr>
+                  <pic:blipFill>
+                    <a:blip r:embed="rId8" cstate="print">
+                      <a:extLst>
+                        <a:ext uri="{28A0092B-C50C-407E-A947-70E740481C1C}">
+                          <a14:useLocalDpi xmlns:a14="http://schemas.microsoft.com/office/drawing/2010/main" val="0"/>
+                        </a:ext>
+                      </a:extLst>
+                    </a:blip>
+                    <a:srcRect/>
+                    <a:stretch>
+                      <a:fillRect/>
+                    </a:stretch>
+                  </pic:blipFill>
+                  <pic:spPr bwMode="auto">
+                    <a:xfrm>
+                      <a:off x="0" y="0"/>
+                      <a:ext cx="5643534" cy="3298693"/>
+                    </a:xfrm>
+                    <a:prstGeom prst="rect">
+                      <a:avLst/>
+                    </a:prstGeom>
+                    <a:noFill/>
+                    <a:ln>
+                      <a:noFill/>
+                    </a:ln>
+                  </pic:spPr>
+                </pic:pic>
+              </a:graphicData>
+            </a:graphic>
+          </wp:inline>
+        </w:drawing>
+      </w:r>
+    </w:p>
+    <w:p>
+      <w:pPr>
+        <w:spacing w:after="0" w:line="276" w:lineRule="auto"/>
+        <w:jc w:val="both"/>
+        <w:rPr>
+          <w:rFonts w:ascii="Times New Roman" w:eastAsia="Times New Roman" w:hAnsi="Times New Roman" w:cs="Times New Roman"/>
+          <w:b/>
+          <w:bCs/>
+          <w:color w:val="0E101A"/>
+          <w:sz w:val="32"/>
+          <w:szCs w:val="32"/>
+          <w:u w:val="single"/>
+        </w:rPr>
+      </w:pPr>
+    </w:p>
+    <w:p>
+      <w:pPr>
+        <w:spacing w:after="0" w:line="276" w:lineRule="auto"/>
+        <w:jc w:val="both"/>
+        <w:rPr>
+          <w:rFonts w:ascii="Times New Roman" w:eastAsia="Times New Roman" w:hAnsi="Times New Roman" w:cs="Times New Roman"/>
+          <w:color w:val="0E101A"/>
+          <w:sz w:val="24"/>
+          <w:szCs w:val="24"/>
+        </w:rPr>
+      </w:pPr>
+      <w:r>
+        <w:rPr>
+          <w:rFonts w:ascii="Times New Roman" w:eastAsia="Times New Roman" w:hAnsi="Times New Roman" w:cs="Times New Roman"/>
+          <w:color w:val="0E101A"/>
+          <w:sz w:val="24"/>
+          <w:szCs w:val="24"/>
+        </w:rPr>
+        <w:t xml:space="preserve">We see </w:t>
+      </w:r>
+      <w:r>
+        <w:rPr>
+          <w:rFonts w:ascii="Times New Roman" w:eastAsia="Times New Roman" w:hAnsi="Times New Roman" w:cs="Times New Roman"/>
+          <w:color w:val="0E101A"/>
+          <w:sz w:val="24"/>
+          <w:szCs w:val="24"/>
+        </w:rPr>
+        <w:t xml:space="preserve">that Wind estimated gust (EG) has the highest total damage and Estimated Sustained Wind (ES) has the least. </w:t>
+      </w:r>
+    </w:p>
+    <w:p>
+      <w:pPr>
+        <w:spacing w:after="0" w:line="276" w:lineRule="auto"/>
+        <w:jc w:val="both"/>
+        <w:rPr>
+          <w:rFonts w:ascii="Times New Roman" w:eastAsia="Times New Roman" w:hAnsi="Times New Roman" w:cs="Times New Roman"/>
+          <w:color w:val="0E101A"/>
+          <w:sz w:val="24"/>
+          <w:szCs w:val="24"/>
+        </w:rPr>
+      </w:pPr>
+    </w:p>
+    <w:p>
+      <w:pPr>
+        <w:spacing w:after="0" w:line="276" w:lineRule="auto"/>
+        <w:jc w:val="both"/>
+        <w:rPr>
+          <w:rFonts w:ascii="Times New Roman" w:eastAsia="Times New Roman" w:hAnsi="Times New Roman" w:cs="Times New Roman"/>
+          <w:color w:val="0E101A"/>
+          <w:sz w:val="24"/>
+          <w:szCs w:val="24"/>
+        </w:rPr>
+      </w:pPr>
+      <w:r>
+        <w:rPr>
+          <w:rFonts w:ascii="Times New Roman" w:eastAsia="Times New Roman" w:hAnsi="Times New Roman" w:cs="Times New Roman"/>
+          <w:color w:val="0E101A"/>
+          <w:sz w:val="24"/>
+          <w:szCs w:val="24"/>
+        </w:rPr>
+        <w:t>Plot 2:</w:t>
+      </w:r>
+    </w:p>
+    <w:p>
+      <w:pPr>
+        <w:spacing w:after="0" w:line="276" w:lineRule="auto"/>
+        <w:jc w:val="center"/>
+        <w:rPr>
+          <w:rFonts w:ascii="Times New Roman" w:eastAsia="Times New Roman" w:hAnsi="Times New Roman" w:cs="Times New Roman"/>
+          <w:color w:val="0E101A"/>
+          <w:sz w:val="24"/>
+          <w:szCs w:val="24"/>
+        </w:rPr>
+      </w:pPr>
+      <w:r>
+        <w:rPr>
+          <w:noProof/>
+        </w:rPr>
+        <w:drawing>
+          <wp:inline distT="0" distB="0" distL="0" distR="0" wp14:anchorId="65B3EF3C" wp14:editId="21D43C2A">
+            <wp:extent cx="5555615" cy="3230093"/>
+            <wp:effectExtent l="0" t="0" r="6985" b="8890"/>
+            <wp:docPr id="6" name="Picture 6" descr="Chart, scatter chart&#10;&#10;Description automatically generated"/>
+            <wp:cNvGraphicFramePr>
+              <a:graphicFrameLocks xmlns:a="http://schemas.openxmlformats.org/drawingml/2006/main" noChangeAspect="1"/>
+            </wp:cNvGraphicFramePr>
+            <a:graphic xmlns:a="http://schemas.openxmlformats.org/drawingml/2006/main">
+              <a:graphicData uri="http://schemas.openxmlformats.org/drawingml/2006/picture">
+                <pic:pic xmlns:pic="http://schemas.openxmlformats.org/drawingml/2006/picture">
+                  <pic:nvPicPr>
+                    <pic:cNvPr id="6" name="Picture 6" descr="Chart, scatter chart&#10;&#10;Description automatically generated"/>
+                    <pic:cNvPicPr>
+                      <a:picLocks noChangeAspect="1" noChangeArrowheads="1"/>
+                    </pic:cNvPicPr>
+                  </pic:nvPicPr>
+                  <pic:blipFill>
+                    <a:blip r:embed="rId9" cstate="print">
+                      <a:extLst>
+                        <a:ext uri="{28A0092B-C50C-407E-A947-70E740481C1C}">
+                          <a14:useLocalDpi xmlns:a14="http://schemas.microsoft.com/office/drawing/2010/main" val="0"/>
+                        </a:ext>
+                      </a:extLst>
+                    </a:blip>
+                    <a:srcRect/>
+                    <a:stretch>
+                      <a:fillRect/>
+                    </a:stretch>
+                  </pic:blipFill>
+                  <pic:spPr bwMode="auto">
+                    <a:xfrm>
+                      <a:off x="0" y="0"/>
+                      <a:ext cx="5680220" cy="3302540"/>
+                    </a:xfrm>
+                    <a:prstGeom prst="rect">
+                      <a:avLst/>
+                    </a:prstGeom>
+                    <a:noFill/>
+                    <a:ln>
+                      <a:noFill/>
+                    </a:ln>
+                  </pic:spPr>
+                </pic:pic>
+              </a:graphicData>
+            </a:graphic>
+          </wp:inline>
+        </w:drawing>
+      </w:r>
+    </w:p>
+    <w:p>
+      <w:pPr>
+        <w:spacing w:after="0" w:line="276" w:lineRule="auto"/>
+        <w:jc w:val="both"/>
+        <w:rPr>
+          <w:rFonts w:ascii="Times New Roman" w:eastAsia="Times New Roman" w:hAnsi="Times New Roman" w:cs="Times New Roman"/>
+          <w:color w:val="0E101A"/>
+          <w:sz w:val="24"/>
+          <w:szCs w:val="24"/>
+        </w:rPr>
+      </w:pPr>
+    </w:p>
+    <w:p>
+      <w:pPr>
+        <w:spacing w:after="0" w:line="276" w:lineRule="auto"/>
+        <w:jc w:val="both"/>
+        <w:rPr>
+          <w:rFonts w:ascii="Times New Roman" w:eastAsia="Times New Roman" w:hAnsi="Times New Roman" w:cs="Times New Roman"/>
+          <w:color w:val="0E101A"/>
+          <w:sz w:val="24"/>
+          <w:szCs w:val="24"/>
+        </w:rPr>
+      </w:pPr>
+      <w:r>
+        <w:rPr>
+          <w:rFonts w:ascii="Times New Roman" w:eastAsia="Times New Roman" w:hAnsi="Times New Roman" w:cs="Times New Roman"/>
+          <w:color w:val="0E101A"/>
+          <w:sz w:val="24"/>
+          <w:szCs w:val="24"/>
+        </w:rPr>
+        <w:t xml:space="preserve">We see a slight positive correlation between wind speed and total damage. </w:t>
+      </w:r>
+    </w:p>
+    <w:p>
+      <w:pPr>
+        <w:spacing w:after="0" w:line="276" w:lineRule="auto"/>
+        <w:jc w:val="both"/>
+        <w:rPr>
+          <w:rFonts w:ascii="Times New Roman" w:eastAsia="Times New Roman" w:hAnsi="Times New Roman" w:cs="Times New Roman"/>
+          <w:color w:val="0E101A"/>
+          <w:sz w:val="24"/>
+          <w:szCs w:val="24"/>
+        </w:rPr>
+      </w:pPr>
+      <w:r>
+        <w:rPr>
+          <w:rFonts w:ascii="Times New Roman" w:eastAsia="Times New Roman" w:hAnsi="Times New Roman" w:cs="Times New Roman"/>
+          <w:color w:val="0E101A"/>
+          <w:sz w:val="24"/>
+          <w:szCs w:val="24"/>
+        </w:rPr>
+        <w:lastRenderedPageBreak/>
+        <w:t>Plot 3:</w:t>
+      </w:r>
+    </w:p>
+    <w:p>
+      <w:pPr>
+        <w:spacing w:after="0" w:line="276" w:lineRule="auto"/>
+        <w:jc w:val="center"/>
+        <w:rPr>
+          <w:rFonts w:ascii="Times New Roman" w:eastAsia="Times New Roman" w:hAnsi="Times New Roman" w:cs="Times New Roman"/>
+          <w:color w:val="0E101A"/>
+          <w:sz w:val="24"/>
+          <w:szCs w:val="24"/>
+        </w:rPr>
+      </w:pPr>
+      <w:r>
+        <w:rPr>
+          <w:noProof/>
+        </w:rPr>
+        <w:drawing>
+          <wp:inline distT="0" distB="0" distL="0" distR="0" wp14:anchorId="3E6B254F" wp14:editId="38D1E3A2">
+            <wp:extent cx="5472430" cy="3184065"/>
+            <wp:effectExtent l="0" t="0" r="0" b="0"/>
+            <wp:docPr id="7" name="Picture 7" descr="Chart, bar chart&#10;&#10;Description automatically generated"/>
+            <wp:cNvGraphicFramePr>
+              <a:graphicFrameLocks xmlns:a="http://schemas.openxmlformats.org/drawingml/2006/main" noChangeAspect="1"/>
+            </wp:cNvGraphicFramePr>
+            <a:graphic xmlns:a="http://schemas.openxmlformats.org/drawingml/2006/main">
+              <a:graphicData uri="http://schemas.openxmlformats.org/drawingml/2006/picture">
+                <pic:pic xmlns:pic="http://schemas.openxmlformats.org/drawingml/2006/picture">
+                  <pic:nvPicPr>
+                    <pic:cNvPr id="7" name="Picture 7" descr="Chart, bar chart&#10;&#10;Description automatically generated"/>
+                    <pic:cNvPicPr>
+                      <a:picLocks noChangeAspect="1" noChangeArrowheads="1"/>
+                    </pic:cNvPicPr>
+                  </pic:nvPicPr>
+                  <pic:blipFill>
+                    <a:blip r:embed="rId10" cstate="print">
+                      <a:extLst>
+                        <a:ext uri="{28A0092B-C50C-407E-A947-70E740481C1C}">
+                          <a14:useLocalDpi xmlns:a14="http://schemas.microsoft.com/office/drawing/2010/main" val="0"/>
+                        </a:ext>
+                      </a:extLst>
+                    </a:blip>
+                    <a:srcRect/>
+                    <a:stretch>
+                      <a:fillRect/>
+                    </a:stretch>
+                  </pic:blipFill>
+                  <pic:spPr bwMode="auto">
+                    <a:xfrm>
+                      <a:off x="0" y="0"/>
+                      <a:ext cx="5489145" cy="3193791"/>
+                    </a:xfrm>
+                    <a:prstGeom prst="rect">
+                      <a:avLst/>
+                    </a:prstGeom>
+                    <a:noFill/>
+                    <a:ln>
+                      <a:noFill/>
+                    </a:ln>
+                  </pic:spPr>
+                </pic:pic>
+              </a:graphicData>
+            </a:graphic>
+          </wp:inline>
+        </w:drawing>
+      </w:r>
+    </w:p>
+    <w:p>
+      <w:pPr>
+        <w:spacing w:after="0" w:line="276" w:lineRule="auto"/>
+        <w:jc w:val="both"/>
+        <w:rPr>
+          <w:rFonts w:ascii="Times New Roman" w:eastAsia="Times New Roman" w:hAnsi="Times New Roman" w:cs="Times New Roman"/>
+          <w:color w:val="0E101A"/>
+          <w:sz w:val="24"/>
+          <w:szCs w:val="24"/>
+        </w:rPr>
+      </w:pPr>
+    </w:p>
+    <w:p>
+      <w:pPr>
+        <w:spacing w:after="0" w:line="276" w:lineRule="auto"/>
+        <w:jc w:val="both"/>
+        <w:rPr>
+          <w:rFonts w:ascii="Times New Roman" w:eastAsia="Times New Roman" w:hAnsi="Times New Roman" w:cs="Times New Roman"/>
+          <w:color w:val="0E101A"/>
+          <w:sz w:val="24"/>
+          <w:szCs w:val="24"/>
+        </w:rPr>
+      </w:pPr>
+      <w:r>
+        <w:rPr>
+          <w:rFonts w:ascii="Times New Roman" w:eastAsia="Times New Roman" w:hAnsi="Times New Roman" w:cs="Times New Roman"/>
+          <w:color w:val="0E101A"/>
+          <w:sz w:val="24"/>
+          <w:szCs w:val="24"/>
+        </w:rPr>
+        <w:t xml:space="preserve">This is a list of events that have the highest TOTAL_DAMAGE. Wind related events seem to have very high damage along with winter-related events. </w:t>
+      </w:r>
+    </w:p>
+    <w:p>
+      <w:pPr>
+        <w:spacing w:after="0" w:line="276" w:lineRule="auto"/>
+        <w:jc w:val="both"/>
+        <w:rPr>
+          <w:rFonts w:ascii="Times New Roman" w:eastAsia="Times New Roman" w:hAnsi="Times New Roman" w:cs="Times New Roman"/>
+          <w:color w:val="0E101A"/>
+          <w:sz w:val="24"/>
+          <w:szCs w:val="24"/>
+        </w:rPr>
+      </w:pPr>
+    </w:p>
+    <w:p>
+      <w:pPr>
+        <w:spacing w:after="0" w:line="276" w:lineRule="auto"/>
+        <w:jc w:val="both"/>
+        <w:rPr>
+          <w:rFonts w:ascii="Times New Roman" w:eastAsia="Times New Roman" w:hAnsi="Times New Roman" w:cs="Times New Roman"/>
+          <w:color w:val="0E101A"/>
+          <w:sz w:val="24"/>
+          <w:szCs w:val="24"/>
+        </w:rPr>
+      </w:pPr>
+      <w:r>
+        <w:rPr>
+          <w:rFonts w:ascii="Times New Roman" w:eastAsia="Times New Roman" w:hAnsi="Times New Roman" w:cs="Times New Roman"/>
+          <w:color w:val="0E101A"/>
+          <w:sz w:val="24"/>
+          <w:szCs w:val="24"/>
+        </w:rPr>
+        <w:t>Plot 4:</w:t>
+      </w:r>
+    </w:p>
+    <w:p>
+      <w:pPr>
+        <w:spacing w:after="0" w:line="276" w:lineRule="auto"/>
+        <w:jc w:val="center"/>
+        <w:rPr>
+          <w:rFonts w:ascii="Times New Roman" w:eastAsia="Times New Roman" w:hAnsi="Times New Roman" w:cs="Times New Roman"/>
+          <w:color w:val="0E101A"/>
+          <w:sz w:val="24"/>
+          <w:szCs w:val="24"/>
+        </w:rPr>
+      </w:pPr>
+      <w:r>
+        <w:rPr>
+          <w:noProof/>
+        </w:rPr>
+        <w:drawing>
+          <wp:inline distT="0" distB="0" distL="0" distR="0" wp14:anchorId="2523CAF6" wp14:editId="4951C6D2">
+            <wp:extent cx="5472545" cy="3191149"/>
+            <wp:effectExtent l="0" t="0" r="0" b="9525"/>
+            <wp:docPr id="8" name="Picture 8" descr="Chart, scatter chart&#10;&#10;Description automatically generated"/>
+            <wp:cNvGraphicFramePr>
+              <a:graphicFrameLocks xmlns:a="http://schemas.openxmlformats.org/drawingml/2006/main" noChangeAspect="1"/>
+            </wp:cNvGraphicFramePr>
+            <a:graphic xmlns:a="http://schemas.openxmlformats.org/drawingml/2006/main">
+              <a:graphicData uri="http://schemas.openxmlformats.org/drawingml/2006/picture">
+                <pic:pic xmlns:pic="http://schemas.openxmlformats.org/drawingml/2006/picture">
+                  <pic:nvPicPr>
+                    <pic:cNvPr id="8" name="Picture 8" descr="Chart, scatter chart&#10;&#10;Description automatically generated"/>
+                    <pic:cNvPicPr>
+                      <a:picLocks noChangeAspect="1" noChangeArrowheads="1"/>
+                    </pic:cNvPicPr>
+                  </pic:nvPicPr>
+                  <pic:blipFill>
+                    <a:blip r:embed="rId11" cstate="print">
+                      <a:extLst>
+                        <a:ext uri="{28A0092B-C50C-407E-A947-70E740481C1C}">
+                          <a14:useLocalDpi xmlns:a14="http://schemas.microsoft.com/office/drawing/2010/main" val="0"/>
+                        </a:ext>
+                      </a:extLst>
+                    </a:blip>
+                    <a:srcRect/>
+                    <a:stretch>
+                      <a:fillRect/>
+                    </a:stretch>
+                  </pic:blipFill>
+                  <pic:spPr bwMode="auto">
+                    <a:xfrm>
+                      <a:off x="0" y="0"/>
+                      <a:ext cx="5503841" cy="3209399"/>
+                    </a:xfrm>
+                    <a:prstGeom prst="rect">
+                      <a:avLst/>
+                    </a:prstGeom>
+                    <a:noFill/>
+                    <a:ln>
+                      <a:noFill/>
+                    </a:ln>
+                  </pic:spPr>
+                </pic:pic>
+              </a:graphicData>
+            </a:graphic>
+          </wp:inline>
+        </w:drawing>
+      </w:r>
+    </w:p>
+    <w:p>
+      <w:pPr>
+        <w:spacing w:after="0" w:line="276" w:lineRule="auto"/>
+        <w:jc w:val="both"/>
+        <w:rPr>
+          <w:rFonts w:ascii="Times New Roman" w:eastAsia="Times New Roman" w:hAnsi="Times New Roman" w:cs="Times New Roman"/>
+          <w:color w:val="0E101A"/>
+          <w:sz w:val="24"/>
+          <w:szCs w:val="24"/>
+        </w:rPr>
+      </w:pPr>
+    </w:p>
+    <w:p>
+      <w:pPr>
+        <w:spacing w:after="0" w:line="276" w:lineRule="auto"/>
+        <w:jc w:val="both"/>
+        <w:rPr>
+          <w:rFonts w:ascii="Times New Roman" w:eastAsia="Times New Roman" w:hAnsi="Times New Roman" w:cs="Times New Roman"/>
+          <w:color w:val="0E101A"/>
+          <w:sz w:val="24"/>
+          <w:szCs w:val="24"/>
+        </w:rPr>
+      </w:pPr>
+      <w:r>
+        <w:rPr>
+          <w:rFonts w:ascii="Times New Roman" w:eastAsia="Times New Roman" w:hAnsi="Times New Roman" w:cs="Times New Roman"/>
+          <w:color w:val="0E101A"/>
+          <w:sz w:val="24"/>
+          <w:szCs w:val="24"/>
+        </w:rPr>
+        <w:t xml:space="preserve">Again, we see a positive correlation between the </w:t>
+      </w:r>
+      <w:r>
+        <w:rPr>
+          <w:rFonts w:ascii="Times New Roman" w:eastAsia="Times New Roman" w:hAnsi="Times New Roman" w:cs="Times New Roman"/>
+          <w:color w:val="0E101A"/>
+          <w:sz w:val="24"/>
+          <w:szCs w:val="24"/>
+        </w:rPr>
+        <w:t xml:space="preserve">duration of storm and the total damage caused by it. </w:t>
+      </w:r>
+    </w:p>
+    <w:p>
+      <w:pPr>
+        <w:spacing w:after="0" w:line="276" w:lineRule="auto"/>
+        <w:jc w:val="both"/>
+        <w:rPr>
+          <w:rFonts w:ascii="Times New Roman" w:eastAsia="Times New Roman" w:hAnsi="Times New Roman" w:cs="Times New Roman"/>
+          <w:color w:val="0E101A"/>
+          <w:sz w:val="24"/>
+          <w:szCs w:val="24"/>
+        </w:rPr>
+      </w:pPr>
+      <w:r>
+        <w:rPr>
+          <w:rFonts w:ascii="Times New Roman" w:eastAsia="Times New Roman" w:hAnsi="Times New Roman" w:cs="Times New Roman"/>
+          <w:color w:val="0E101A"/>
+          <w:sz w:val="24"/>
+          <w:szCs w:val="24"/>
+        </w:rPr>
+        <w:lastRenderedPageBreak/>
+        <w:t>Plot 5:</w:t>
+      </w:r>
+    </w:p>
+    <w:p>
+      <w:pPr>
+        <w:spacing w:after="0" w:line="276" w:lineRule="auto"/>
+        <w:jc w:val="center"/>
+        <w:rPr>
+          <w:rFonts w:ascii="Times New Roman" w:eastAsia="Times New Roman" w:hAnsi="Times New Roman" w:cs="Times New Roman"/>
+          <w:b/>
+          <w:bCs/>
+          <w:color w:val="0E101A"/>
+          <w:sz w:val="32"/>
+          <w:szCs w:val="32"/>
+          <w:u w:val="single"/>
+        </w:rPr>
+      </w:pPr>
+      <w:r>
+        <w:rPr>
+          <w:noProof/>
+        </w:rPr>
+        <w:drawing>
+          <wp:inline distT="0" distB="0" distL="0" distR="0" wp14:anchorId="0BE3D1F3" wp14:editId="48B7F743">
+            <wp:extent cx="5541818" cy="3194242"/>
+            <wp:effectExtent l="0" t="0" r="1905" b="6350"/>
+            <wp:docPr id="9" name="Picture 9" descr="Chart&#10;&#10;Description automatically generated"/>
+            <wp:cNvGraphicFramePr>
+              <a:graphicFrameLocks xmlns:a="http://schemas.openxmlformats.org/drawingml/2006/main" noChangeAspect="1"/>
+            </wp:cNvGraphicFramePr>
+            <a:graphic xmlns:a="http://schemas.openxmlformats.org/drawingml/2006/main">
+              <a:graphicData uri="http://schemas.openxmlformats.org/drawingml/2006/picture">
+                <pic:pic xmlns:pic="http://schemas.openxmlformats.org/drawingml/2006/picture">
+                  <pic:nvPicPr>
+                    <pic:cNvPr id="9" name="Picture 9" descr="Chart&#10;&#10;Description automatically generated"/>
+                    <pic:cNvPicPr>
+                      <a:picLocks noChangeAspect="1" noChangeArrowheads="1"/>
+                    </pic:cNvPicPr>
+                  </pic:nvPicPr>
+                  <pic:blipFill>
+                    <a:blip r:embed="rId12" cstate="print">
+                      <a:extLst>
+                        <a:ext uri="{28A0092B-C50C-407E-A947-70E740481C1C}">
+                          <a14:useLocalDpi xmlns:a14="http://schemas.microsoft.com/office/drawing/2010/main" val="0"/>
+                        </a:ext>
+                      </a:extLst>
+                    </a:blip>
+                    <a:srcRect/>
+                    <a:stretch>
+                      <a:fillRect/>
+                    </a:stretch>
+                  </pic:blipFill>
+                  <pic:spPr bwMode="auto">
+                    <a:xfrm>
+                      <a:off x="0" y="0"/>
+                      <a:ext cx="5558618" cy="3203926"/>
+                    </a:xfrm>
+                    <a:prstGeom prst="rect">
+                      <a:avLst/>
+                    </a:prstGeom>
+                    <a:noFill/>
+                    <a:ln>
+                      <a:noFill/>
+                    </a:ln>
+                  </pic:spPr>
+                </pic:pic>
+              </a:graphicData>
+            </a:graphic>
+          </wp:inline>
+        </w:drawing>
+      </w:r>
+    </w:p>
+    <w:p>
+      <w:pPr>
+        <w:spacing w:after="0" w:line="276" w:lineRule="auto"/>
+        <w:jc w:val="both"/>
+        <w:rPr>
+          <w:rFonts w:ascii="Times New Roman" w:eastAsia="Times New Roman" w:hAnsi="Times New Roman" w:cs="Times New Roman"/>
+          <w:color w:val="0E101A"/>
+          <w:sz w:val="24"/>
+          <w:szCs w:val="24"/>
+        </w:rPr>
+      </w:pPr>
+    </w:p>
+    <w:p>
+      <w:pPr>
+        <w:spacing w:after="0" w:line="276" w:lineRule="auto"/>
+        <w:jc w:val="both"/>
+        <w:rPr>
+          <w:rFonts w:ascii="Times New Roman" w:eastAsia="Times New Roman" w:hAnsi="Times New Roman" w:cs="Times New Roman"/>
+          <w:color w:val="0E101A"/>
+          <w:sz w:val="24"/>
+          <w:szCs w:val="24"/>
+        </w:rPr>
+      </w:pPr>
+      <w:r>
+        <w:rPr>
+          <w:rFonts w:ascii="Times New Roman" w:eastAsia="Times New Roman" w:hAnsi="Times New Roman" w:cs="Times New Roman"/>
+          <w:color w:val="0E101A"/>
+          <w:sz w:val="24"/>
+          <w:szCs w:val="24"/>
+        </w:rPr>
+        <w:t xml:space="preserve">We </w:t>
+      </w:r>
+      <w:r>
+        <w:rPr>
+          <w:rFonts w:ascii="Times New Roman" w:eastAsia="Times New Roman" w:hAnsi="Times New Roman" w:cs="Times New Roman"/>
+          <w:color w:val="0E101A"/>
+          <w:sz w:val="24"/>
+          <w:szCs w:val="24"/>
+        </w:rPr>
+        <w:t>see from this graph that the Eastern Coast has significantly higher total damage as compared to the Western Coast.</w:t>
+      </w:r>
+    </w:p>
+    <w:p>
+      <w:pPr>
+        <w:spacing w:after="0" w:line="276" w:lineRule="auto"/>
+        <w:jc w:val="both"/>
+        <w:rPr>
+          <w:rFonts w:ascii="Times New Roman" w:eastAsia="Times New Roman" w:hAnsi="Times New Roman" w:cs="Times New Roman"/>
+          <w:color w:val="0E101A"/>
+          <w:sz w:val="24"/>
+          <w:szCs w:val="24"/>
+        </w:rPr>
+      </w:pPr>
+    </w:p>
+    <w:p>
+      <w:pPr>
+        <w:spacing w:after="0" w:line="276" w:lineRule="auto"/>
+        <w:jc w:val="both"/>
+        <w:rPr>
+          <w:rFonts w:ascii="Times New Roman" w:eastAsia="Times New Roman" w:hAnsi="Times New Roman" w:cs="Times New Roman"/>
+          <w:color w:val="0E101A"/>
+          <w:sz w:val="24"/>
+          <w:szCs w:val="24"/>
+        </w:rPr>
+      </w:pPr>
+      <w:r>
+        <w:rPr>
+          <w:rFonts w:ascii="Times New Roman" w:eastAsia="Times New Roman" w:hAnsi="Times New Roman" w:cs="Times New Roman"/>
+          <w:color w:val="0E101A"/>
+          <w:sz w:val="24"/>
+          <w:szCs w:val="24"/>
+        </w:rPr>
+        <w:t>Plot 6:</w:t>
+      </w:r>
+    </w:p>
+    <w:p>
+      <w:pPr>
+        <w:spacing w:after="0" w:line="276" w:lineRule="auto"/>
+        <w:jc w:val="center"/>
+        <w:rPr>
+          <w:rFonts w:ascii="Times New Roman" w:eastAsia="Times New Roman" w:hAnsi="Times New Roman" w:cs="Times New Roman"/>
+          <w:color w:val="0E101A"/>
+          <w:sz w:val="24"/>
+          <w:szCs w:val="24"/>
+        </w:rPr>
+      </w:pPr>
+      <w:r>
+        <w:rPr>
+          <w:noProof/>
+        </w:rPr>
+        <w:drawing>
+          <wp:inline distT="0" distB="0" distL="0" distR="0" wp14:anchorId="703A5491" wp14:editId="45730CA1">
+            <wp:extent cx="5541645" cy="3194143"/>
+            <wp:effectExtent l="0" t="0" r="1905" b="6350"/>
+            <wp:docPr id="10" name="Picture 10" descr="Chart, line chart&#10;&#10;Description automatically generated"/>
+            <wp:cNvGraphicFramePr>
+              <a:graphicFrameLocks xmlns:a="http://schemas.openxmlformats.org/drawingml/2006/main" noChangeAspect="1"/>
+            </wp:cNvGraphicFramePr>
+            <a:graphic xmlns:a="http://schemas.openxmlformats.org/drawingml/2006/main">
+              <a:graphicData uri="http://schemas.openxmlformats.org/drawingml/2006/picture">
+                <pic:pic xmlns:pic="http://schemas.openxmlformats.org/drawingml/2006/picture">
+                  <pic:nvPicPr>
+                    <pic:cNvPr id="10" name="Picture 10" descr="Chart, line chart&#10;&#10;Description automatically generated"/>
+                    <pic:cNvPicPr>
+                      <a:picLocks noChangeAspect="1" noChangeArrowheads="1"/>
+                    </pic:cNvPicPr>
+                  </pic:nvPicPr>
+                  <pic:blipFill>
+                    <a:blip r:embed="rId13" cstate="print">
+                      <a:extLst>
+                        <a:ext uri="{28A0092B-C50C-407E-A947-70E740481C1C}">
+                          <a14:useLocalDpi xmlns:a14="http://schemas.microsoft.com/office/drawing/2010/main" val="0"/>
+                        </a:ext>
+                      </a:extLst>
+                    </a:blip>
+                    <a:srcRect/>
+                    <a:stretch>
+                      <a:fillRect/>
+                    </a:stretch>
+                  </pic:blipFill>
+                  <pic:spPr bwMode="auto">
+                    <a:xfrm>
+                      <a:off x="0" y="0"/>
+                      <a:ext cx="5553832" cy="3201167"/>
+                    </a:xfrm>
+                    <a:prstGeom prst="rect">
+                      <a:avLst/>
+                    </a:prstGeom>
+                    <a:noFill/>
+                    <a:ln>
+                      <a:noFill/>
+                    </a:ln>
+                  </pic:spPr>
+                </pic:pic>
+              </a:graphicData>
+            </a:graphic>
+          </wp:inline>
+        </w:drawing>
+      </w:r>
+    </w:p>
+    <w:p>
+      <w:pPr>
+        <w:spacing w:after="0" w:line="276" w:lineRule="auto"/>
+        <w:jc w:val="both"/>
+        <w:rPr>
+          <w:rFonts w:ascii="Times New Roman" w:eastAsia="Times New Roman" w:hAnsi="Times New Roman" w:cs="Times New Roman"/>
+          <w:b/>
+          <w:bCs/>
+          <w:color w:val="0E101A"/>
+          <w:sz w:val="32"/>
+          <w:szCs w:val="32"/>
+          <w:u w:val="single"/>
+        </w:rPr>
+      </w:pPr>
+    </w:p>
+    <w:p>
+      <w:pPr>
+        <w:spacing w:after="0" w:line="276" w:lineRule="auto"/>
+        <w:jc w:val="both"/>
+        <w:rPr>
+          <w:rFonts w:ascii="Times New Roman" w:eastAsia="Times New Roman" w:hAnsi="Times New Roman" w:cs="Times New Roman"/>
+          <w:color w:val="0E101A"/>
+          <w:sz w:val="24"/>
+          <w:szCs w:val="24"/>
+        </w:rPr>
+      </w:pPr>
+      <w:r>
+        <w:rPr>
+          <w:rFonts w:ascii="Times New Roman" w:eastAsia="Times New Roman" w:hAnsi="Times New Roman" w:cs="Times New Roman"/>
+          <w:color w:val="0E101A"/>
+          <w:sz w:val="24"/>
+          <w:szCs w:val="24"/>
+        </w:rPr>
+        <w:t>There is</w:t>
+      </w:r>
+      <w:r>
+        <w:rPr>
+          <w:rFonts w:ascii="Times New Roman" w:eastAsia="Times New Roman" w:hAnsi="Times New Roman" w:cs="Times New Roman"/>
+          <w:color w:val="0E101A"/>
+          <w:sz w:val="24"/>
+          <w:szCs w:val="24"/>
+        </w:rPr>
+        <w:t xml:space="preserve"> a generally uniform amount of total damage every year since 2007. </w:t>
+      </w:r>
+    </w:p>
+    <w:p>
+      <w:pPr>
+        <w:spacing w:after="0" w:line="276" w:lineRule="auto"/>
+        <w:jc w:val="both"/>
+        <w:rPr>
+          <w:rFonts w:ascii="Times New Roman" w:eastAsia="Times New Roman" w:hAnsi="Times New Roman" w:cs="Times New Roman"/>
+          <w:color w:val="0E101A"/>
+          <w:sz w:val="24"/>
+          <w:szCs w:val="24"/>
+        </w:rPr>
+      </w:pPr>
+      <w:r>
+        <w:rPr>
+          <w:rFonts w:ascii="Times New Roman" w:eastAsia="Times New Roman" w:hAnsi="Times New Roman" w:cs="Times New Roman"/>
+          <w:color w:val="0E101A"/>
+          <w:sz w:val="24"/>
+          <w:szCs w:val="24"/>
+        </w:rPr>
+        <w:lastRenderedPageBreak/>
+        <w:t>Plot 7:</w:t>
+      </w:r>
+    </w:p>
+    <w:p>
+      <w:pPr>
+        <w:spacing w:after="0" w:line="276" w:lineRule="auto"/>
+        <w:jc w:val="center"/>
+        <w:rPr>
+          <w:rFonts w:ascii="Times New Roman" w:eastAsia="Times New Roman" w:hAnsi="Times New Roman" w:cs="Times New Roman"/>
+          <w:color w:val="0E101A"/>
+          <w:sz w:val="24"/>
+          <w:szCs w:val="24"/>
+        </w:rPr>
+      </w:pPr>
+      <w:r>
+        <w:rPr>
+          <w:noProof/>
+        </w:rPr>
+        <w:drawing>
+          <wp:inline distT="0" distB="0" distL="0" distR="0" wp14:anchorId="5857B4B7" wp14:editId="40153B1D">
+            <wp:extent cx="5943600" cy="3444240"/>
+            <wp:effectExtent l="0" t="0" r="0" b="3810"/>
+            <wp:docPr id="14" name="Picture 14" descr="Chart, line chart&#10;&#10;Description automatically generated"/>
+            <wp:cNvGraphicFramePr>
+              <a:graphicFrameLocks xmlns:a="http://schemas.openxmlformats.org/drawingml/2006/main" noChangeAspect="1"/>
+            </wp:cNvGraphicFramePr>
+            <a:graphic xmlns:a="http://schemas.openxmlformats.org/drawingml/2006/main">
+              <a:graphicData uri="http://schemas.openxmlformats.org/drawingml/2006/picture">
+                <pic:pic xmlns:pic="http://schemas.openxmlformats.org/drawingml/2006/picture">
+                  <pic:nvPicPr>
+                    <pic:cNvPr id="14" name="Picture 14" descr="Chart, line chart&#10;&#10;Description automatically generated"/>
+                    <pic:cNvPicPr>
+                      <a:picLocks noChangeAspect="1" noChangeArrowheads="1"/>
+                    </pic:cNvPicPr>
+                  </pic:nvPicPr>
+                  <pic:blipFill>
+                    <a:blip r:embed="rId14" cstate="print">
+                      <a:extLst>
+                        <a:ext uri="{28A0092B-C50C-407E-A947-70E740481C1C}">
+                          <a14:useLocalDpi xmlns:a14="http://schemas.microsoft.com/office/drawing/2010/main" val="0"/>
+                        </a:ext>
+                      </a:extLst>
+                    </a:blip>
+                    <a:srcRect/>
+                    <a:stretch>
+                      <a:fillRect/>
+                    </a:stretch>
+                  </pic:blipFill>
+                  <pic:spPr bwMode="auto">
+                    <a:xfrm>
+                      <a:off x="0" y="0"/>
+                      <a:ext cx="5943600" cy="3444240"/>
+                    </a:xfrm>
+                    <a:prstGeom prst="rect">
+                      <a:avLst/>
+                    </a:prstGeom>
+                    <a:noFill/>
+                    <a:ln>
+                      <a:noFill/>
+                    </a:ln>
+                  </pic:spPr>
+                </pic:pic>
+              </a:graphicData>
+            </a:graphic>
+          </wp:inline>
+        </w:drawing>
+      </w:r>
+    </w:p>
+    <w:p>
+      <w:pPr>
+        <w:spacing w:after="0" w:line="276" w:lineRule="auto"/>
+        <w:jc w:val="both"/>
+        <w:rPr>
+          <w:rFonts w:ascii="Times New Roman" w:eastAsia="Times New Roman" w:hAnsi="Times New Roman" w:cs="Times New Roman"/>
+          <w:color w:val="0E101A"/>
+          <w:sz w:val="24"/>
+          <w:szCs w:val="24"/>
+        </w:rPr>
+      </w:pPr>
+    </w:p>
+    <w:p>
+      <w:pPr>
+        <w:spacing w:after="0" w:line="276" w:lineRule="auto"/>
+        <w:jc w:val="both"/>
+        <w:rPr>
+          <w:rFonts w:ascii="Times New Roman" w:eastAsia="Times New Roman" w:hAnsi="Times New Roman" w:cs="Times New Roman"/>
+          <w:color w:val="0E101A"/>
+          <w:sz w:val="24"/>
+          <w:szCs w:val="24"/>
+        </w:rPr>
+      </w:pPr>
+      <w:r>
+        <w:rPr>
+          <w:rFonts w:ascii="Times New Roman" w:eastAsia="Times New Roman" w:hAnsi="Times New Roman" w:cs="Times New Roman"/>
+          <w:color w:val="0E101A"/>
+          <w:sz w:val="24"/>
+          <w:szCs w:val="24"/>
+        </w:rPr>
+        <w:t>The monthly distribution of to</w:t>
+      </w:r>
+      <w:r>
+        <w:rPr>
+          <w:rFonts w:ascii="Times New Roman" w:eastAsia="Times New Roman" w:hAnsi="Times New Roman" w:cs="Times New Roman"/>
+          <w:color w:val="0E101A"/>
+          <w:sz w:val="24"/>
+          <w:szCs w:val="24"/>
+        </w:rPr>
+        <w:t>t</w:t>
+      </w:r>
+      <w:r>
+        <w:rPr>
+          <w:rFonts w:ascii="Times New Roman" w:eastAsia="Times New Roman" w:hAnsi="Times New Roman" w:cs="Times New Roman"/>
+          <w:color w:val="0E101A"/>
+          <w:sz w:val="24"/>
+          <w:szCs w:val="24"/>
+        </w:rPr>
+        <w:t xml:space="preserve">al damage shows us that the </w:t>
+      </w:r>
+      <w:r>
+        <w:rPr>
+          <w:rFonts w:ascii="Times New Roman" w:eastAsia="Times New Roman" w:hAnsi="Times New Roman" w:cs="Times New Roman"/>
+          <w:color w:val="0E101A"/>
+          <w:sz w:val="24"/>
+          <w:szCs w:val="24"/>
+        </w:rPr>
+        <w:t xml:space="preserve">warmer months from April to August have very high total damage as compared to the cooler months. </w:t>
+      </w:r>
+    </w:p>
+    <w:p>
+      <w:pPr>
+        <w:spacing w:after="0" w:line="276" w:lineRule="auto"/>
+        <w:jc w:val="both"/>
+        <w:rPr>
+          <w:rFonts w:ascii="Times New Roman" w:eastAsia="Times New Roman" w:hAnsi="Times New Roman" w:cs="Times New Roman"/>
+          <w:color w:val="0E101A"/>
+          <w:sz w:val="24"/>
+          <w:szCs w:val="24"/>
+        </w:rPr>
+      </w:pPr>
+    </w:p>
+    <w:p>
+      <w:pPr>
+        <w:spacing w:after="0" w:line="276" w:lineRule="auto"/>
+        <w:jc w:val="both"/>
+        <w:rPr>
+          <w:rFonts w:ascii="Times New Roman" w:eastAsia="Times New Roman" w:hAnsi="Times New Roman" w:cs="Times New Roman"/>
+          <w:color w:val="0E101A"/>
+          <w:sz w:val="24"/>
+          <w:szCs w:val="24"/>
+        </w:rPr>
+      </w:pPr>
+      <w:r>
+        <w:rPr>
+          <w:rFonts w:ascii="Times New Roman" w:eastAsia="Times New Roman" w:hAnsi="Times New Roman" w:cs="Times New Roman"/>
+          <w:color w:val="0E101A"/>
+          <w:sz w:val="24"/>
+          <w:szCs w:val="24"/>
+        </w:rPr>
+        <w:t>Plot 8:</w:t>
+      </w:r>
+    </w:p>
+    <w:p>
+      <w:pPr>
+        <w:spacing w:after="0" w:line="276" w:lineRule="auto"/>
+        <w:jc w:val="both"/>
+        <w:rPr>
+          <w:rFonts w:ascii="Times New Roman" w:eastAsia="Times New Roman" w:hAnsi="Times New Roman" w:cs="Times New Roman"/>
+          <w:color w:val="0E101A"/>
+          <w:sz w:val="24"/>
+          <w:szCs w:val="24"/>
+        </w:rPr>
+      </w:pPr>
+    </w:p>
+    <w:p>
+      <w:pPr>
+        <w:spacing w:after="0" w:line="276" w:lineRule="auto"/>
+        <w:rPr>
+          <w:rFonts w:ascii="Times New Roman" w:eastAsia="Times New Roman" w:hAnsi="Times New Roman" w:cs="Times New Roman"/>
+          <w:color w:val="0E101A"/>
+          <w:sz w:val="24"/>
+          <w:szCs w:val="24"/>
+        </w:rPr>
+      </w:pPr>
+      <w:r>
+        <w:rPr>
+          <w:noProof/>
+        </w:rPr>
+        <w:drawing>
+          <wp:inline distT="0" distB="0" distL="0" distR="0" wp14:anchorId="6A83BE25" wp14:editId="329736A4">
+            <wp:extent cx="2935705" cy="1693365"/>
+            <wp:effectExtent l="0" t="0" r="0" b="2540"/>
+            <wp:docPr id="12" name="Picture 12" descr="Chart, bar chart&#10;&#10;Description automatically generated"/>
+            <wp:cNvGraphicFramePr>
+              <a:graphicFrameLocks xmlns:a="http://schemas.openxmlformats.org/drawingml/2006/main" noChangeAspect="1"/>
+            </wp:cNvGraphicFramePr>
+            <a:graphic xmlns:a="http://schemas.openxmlformats.org/drawingml/2006/main">
+              <a:graphicData uri="http://schemas.openxmlformats.org/drawingml/2006/picture">
+                <pic:pic xmlns:pic="http://schemas.openxmlformats.org/drawingml/2006/picture">
+                  <pic:nvPicPr>
+                    <pic:cNvPr id="12" name="Picture 12" descr="Chart, bar chart&#10;&#10;Description automatically generated"/>
+                    <pic:cNvPicPr>
+                      <a:picLocks noChangeAspect="1" noChangeArrowheads="1"/>
+                    </pic:cNvPicPr>
+                  </pic:nvPicPr>
+                  <pic:blipFill>
+                    <a:blip r:embed="rId15" cstate="print">
+                      <a:extLst>
+                        <a:ext uri="{28A0092B-C50C-407E-A947-70E740481C1C}">
+                          <a14:useLocalDpi xmlns:a14="http://schemas.microsoft.com/office/drawing/2010/main" val="0"/>
+                        </a:ext>
+                      </a:extLst>
+                    </a:blip>
+                    <a:srcRect/>
+                    <a:stretch>
+                      <a:fillRect/>
+                    </a:stretch>
+                  </pic:blipFill>
+                  <pic:spPr bwMode="auto">
+                    <a:xfrm>
+                      <a:off x="0" y="0"/>
+                      <a:ext cx="3049024" cy="1758730"/>
+                    </a:xfrm>
+                    <a:prstGeom prst="rect">
+                      <a:avLst/>
+                    </a:prstGeom>
+                    <a:noFill/>
+                    <a:ln>
+                      <a:noFill/>
+                    </a:ln>
+                  </pic:spPr>
+                </pic:pic>
+              </a:graphicData>
+            </a:graphic>
+          </wp:inline>
+        </w:drawing>
+      </w:r>
+      <w:r>
+        <w:rPr>
+          <w:rFonts w:ascii="Times New Roman" w:eastAsia="Times New Roman" w:hAnsi="Times New Roman" w:cs="Times New Roman"/>
+          <w:color w:val="0E101A"/>
+          <w:sz w:val="24"/>
+          <w:szCs w:val="24"/>
+        </w:rPr>
+        <w:t xml:space="preserve">  </w:t>
+      </w:r>
+      <w:r>
+        <w:rPr>
+          <w:noProof/>
+        </w:rPr>
+        <w:drawing>
+          <wp:inline distT="0" distB="0" distL="0" distR="0" wp14:anchorId="63016701" wp14:editId="39EEDE1D">
+            <wp:extent cx="2911642" cy="1687260"/>
+            <wp:effectExtent l="0" t="0" r="3175" b="8255"/>
+            <wp:docPr id="13" name="Picture 13" descr="Chart&#10;&#10;Description automatically generated"/>
+            <wp:cNvGraphicFramePr>
+              <a:graphicFrameLocks xmlns:a="http://schemas.openxmlformats.org/drawingml/2006/main" noChangeAspect="1"/>
+            </wp:cNvGraphicFramePr>
+            <a:graphic xmlns:a="http://schemas.openxmlformats.org/drawingml/2006/main">
+              <a:graphicData uri="http://schemas.openxmlformats.org/drawingml/2006/picture">
+                <pic:pic xmlns:pic="http://schemas.openxmlformats.org/drawingml/2006/picture">
+                  <pic:nvPicPr>
+                    <pic:cNvPr id="13" name="Picture 13" descr="Chart&#10;&#10;Description automatically generated"/>
+                    <pic:cNvPicPr>
+                      <a:picLocks noChangeAspect="1" noChangeArrowheads="1"/>
+                    </pic:cNvPicPr>
+                  </pic:nvPicPr>
+                  <pic:blipFill>
+                    <a:blip r:embed="rId16" cstate="print">
+                      <a:extLst>
+                        <a:ext uri="{28A0092B-C50C-407E-A947-70E740481C1C}">
+                          <a14:useLocalDpi xmlns:a14="http://schemas.microsoft.com/office/drawing/2010/main" val="0"/>
+                        </a:ext>
+                      </a:extLst>
+                    </a:blip>
+                    <a:srcRect/>
+                    <a:stretch>
+                      <a:fillRect/>
+                    </a:stretch>
+                  </pic:blipFill>
+                  <pic:spPr bwMode="auto">
+                    <a:xfrm>
+                      <a:off x="0" y="0"/>
+                      <a:ext cx="3027376" cy="1754326"/>
+                    </a:xfrm>
+                    <a:prstGeom prst="rect">
+                      <a:avLst/>
+                    </a:prstGeom>
+                    <a:noFill/>
+                    <a:ln>
+                      <a:noFill/>
+                    </a:ln>
+                  </pic:spPr>
+                </pic:pic>
+              </a:graphicData>
+            </a:graphic>
+          </wp:inline>
+        </w:drawing>
+      </w:r>
+    </w:p>
+    <w:p>
+      <w:pPr>
+        <w:spacing w:after="0" w:line="276" w:lineRule="auto"/>
+        <w:jc w:val="both"/>
+        <w:rPr>
+          <w:rFonts w:ascii="Times New Roman" w:eastAsia="Times New Roman" w:hAnsi="Times New Roman" w:cs="Times New Roman"/>
+          <w:color w:val="0E101A"/>
+          <w:sz w:val="24"/>
+          <w:szCs w:val="24"/>
+        </w:rPr>
+      </w:pPr>
+    </w:p>
+    <w:p>
+      <w:pPr>
+        <w:spacing w:after="0" w:line="276" w:lineRule="auto"/>
+        <w:jc w:val="both"/>
+        <w:rPr>
+          <w:rFonts w:ascii="Times New Roman" w:eastAsia="Times New Roman" w:hAnsi="Times New Roman" w:cs="Times New Roman"/>
+          <w:color w:val="0E101A"/>
+          <w:sz w:val="24"/>
+          <w:szCs w:val="24"/>
+        </w:rPr>
+      </w:pPr>
+      <w:r>
+        <w:rPr>
+          <w:rFonts w:ascii="Times New Roman" w:eastAsia="Times New Roman" w:hAnsi="Times New Roman" w:cs="Times New Roman"/>
+          <w:color w:val="0E101A"/>
+          <w:sz w:val="24"/>
+          <w:szCs w:val="24"/>
+        </w:rPr>
+        <w:t>These are the states and county/zone names with the highest total damage.</w:t>
+      </w:r>
+    </w:p>
+    <w:p>
+      <w:pPr>
+        <w:spacing w:after="0" w:line="276" w:lineRule="auto"/>
+        <w:jc w:val="both"/>
+        <w:rPr>
+          <w:rFonts w:ascii="Times New Roman" w:eastAsia="Times New Roman" w:hAnsi="Times New Roman" w:cs="Times New Roman"/>
+          <w:color w:val="0E101A"/>
+          <w:sz w:val="24"/>
+          <w:szCs w:val="24"/>
+        </w:rPr>
+      </w:pPr>
+    </w:p>
+    <w:p>
+      <w:pPr>
+        <w:spacing w:after="0" w:line="276" w:lineRule="auto"/>
+        <w:jc w:val="both"/>
+        <w:rPr>
+          <w:rFonts w:ascii="Times New Roman" w:eastAsia="Times New Roman" w:hAnsi="Times New Roman" w:cs="Times New Roman"/>
+          <w:b/>
+          <w:bCs/>
+          <w:color w:val="0E101A"/>
+          <w:sz w:val="32"/>
+          <w:szCs w:val="32"/>
+          <w:u w:val="single"/>
+        </w:rPr>
+      </w:pPr>
+    </w:p>
+    <w:p>
+      <w:pPr>
+        <w:spacing w:after="0" w:line="276" w:lineRule="auto"/>
+        <w:jc w:val="both"/>
+        <w:rPr>
+          <w:rFonts w:ascii="Times New Roman" w:eastAsia="Times New Roman" w:hAnsi="Times New Roman" w:cs="Times New Roman"/>
+          <w:b/>
+          <w:bCs/>
+          <w:color w:val="0E101A"/>
+          <w:sz w:val="32"/>
+          <w:szCs w:val="32"/>
+          <w:u w:val="single"/>
+        </w:rPr>
+      </w:pPr>
+    </w:p>
+    <w:p>
+      <w:pPr>
+        <w:spacing w:after="0" w:line="276" w:lineRule="auto"/>
+        <w:jc w:val="both"/>
+        <w:rPr>
+          <w:rFonts w:ascii="Times New Roman" w:eastAsia="Times New Roman" w:hAnsi="Times New Roman" w:cs="Times New Roman"/>
+          <w:b/>
+          <w:bCs/>
+          <w:color w:val="0E101A"/>
+          <w:sz w:val="32"/>
+          <w:szCs w:val="32"/>
+          <w:u w:val="single"/>
+        </w:rPr>
+      </w:pPr>
+    </w:p>
+    <w:p>
+      <w:pPr>
+        <w:spacing w:after="0" w:line="276" w:lineRule="auto"/>
+        <w:jc w:val="both"/>
+        <w:rPr>
+          <w:rFonts w:ascii="Times New Roman" w:eastAsia="Times New Roman" w:hAnsi="Times New Roman" w:cs="Times New Roman"/>
+          <w:color w:val="0E101A"/>
+          <w:sz w:val="28"/>
+          <w:szCs w:val="28"/>
+        </w:rPr>
+      </w:pPr>
+    </w:p>
+    <w:p>
+      <w:pPr>
+        <w:spacing w:after="0" w:line="276" w:lineRule="auto"/>
+        <w:jc w:val="both"/>
+        <w:rPr>
+          <w:rFonts w:ascii="Times New Roman" w:eastAsia="Times New Roman" w:hAnsi="Times New Roman" w:cs="Times New Roman"/>
+          <w:color w:val="0E101A"/>
+          <w:sz w:val="28"/>
+          <w:szCs w:val="28"/>
+        </w:rPr>
+      </w:pPr>
+      <w:r>
+        <w:rPr>
+          <w:rFonts w:ascii="Times New Roman" w:eastAsia="Times New Roman" w:hAnsi="Times New Roman" w:cs="Times New Roman"/>
+          <w:color w:val="0E101A"/>
+          <w:sz w:val="28"/>
+          <w:szCs w:val="28"/>
+        </w:rPr>
+        <w:lastRenderedPageBreak/>
+        <w:t>Modeling:</w:t>
+      </w:r>
+    </w:p>
+    <w:p>
+      <w:pPr>
+        <w:spacing w:after="0" w:line="276" w:lineRule="auto"/>
+        <w:jc w:val="both"/>
+        <w:rPr>
+          <w:rFonts w:ascii="Times New Roman" w:eastAsia="Times New Roman" w:hAnsi="Times New Roman" w:cs="Times New Roman"/>
+          <w:color w:val="0E101A"/>
+          <w:sz w:val="24"/>
+          <w:szCs w:val="24"/>
+        </w:rPr>
+      </w:pPr>
+    </w:p>
+    <w:p>
+      <w:pPr>
+        <w:spacing w:after="0" w:line="276" w:lineRule="auto"/>
+        <w:jc w:val="both"/>
+        <w:rPr>
+          <w:rFonts w:ascii="Times New Roman" w:eastAsia="Times New Roman" w:hAnsi="Times New Roman" w:cs="Times New Roman"/>
+          <w:color w:val="0E101A"/>
+          <w:sz w:val="24"/>
+          <w:szCs w:val="24"/>
+        </w:rPr>
+      </w:pPr>
+      <w:r>
+        <w:rPr>
+          <w:rFonts w:ascii="Times New Roman" w:eastAsia="Times New Roman" w:hAnsi="Times New Roman" w:cs="Times New Roman"/>
+          <w:color w:val="0E101A"/>
+          <w:sz w:val="24"/>
+          <w:szCs w:val="24"/>
+        </w:rPr>
+        <w:t xml:space="preserve">For </w:t>
+      </w:r>
+      <w:proofErr w:type="spellStart"/>
+      <w:r>
+        <w:rPr>
+          <w:rFonts w:ascii="Times New Roman" w:eastAsia="Times New Roman" w:hAnsi="Times New Roman" w:cs="Times New Roman"/>
+          <w:color w:val="0E101A"/>
+          <w:sz w:val="24"/>
+          <w:szCs w:val="24"/>
+        </w:rPr>
+        <w:t>XGBoost</w:t>
+      </w:r>
+      <w:proofErr w:type="spellEnd"/>
+      <w:r>
+        <w:rPr>
+          <w:rFonts w:ascii="Times New Roman" w:eastAsia="Times New Roman" w:hAnsi="Times New Roman" w:cs="Times New Roman"/>
+          <w:color w:val="0E101A"/>
+          <w:sz w:val="24"/>
+          <w:szCs w:val="24"/>
+        </w:rPr>
+        <w:t xml:space="preserve"> Regressor, our feature </w:t>
+      </w:r>
+      <w:proofErr w:type="spellStart"/>
+      <w:r>
+        <w:rPr>
+          <w:rFonts w:ascii="Times New Roman" w:eastAsia="Times New Roman" w:hAnsi="Times New Roman" w:cs="Times New Roman"/>
+          <w:color w:val="0E101A"/>
+          <w:sz w:val="24"/>
+          <w:szCs w:val="24"/>
+        </w:rPr>
+        <w:t>importances</w:t>
+      </w:r>
+      <w:proofErr w:type="spellEnd"/>
+      <w:r>
+        <w:rPr>
+          <w:rFonts w:ascii="Times New Roman" w:eastAsia="Times New Roman" w:hAnsi="Times New Roman" w:cs="Times New Roman"/>
+          <w:color w:val="0E101A"/>
+          <w:sz w:val="24"/>
+          <w:szCs w:val="24"/>
+        </w:rPr>
+        <w:t xml:space="preserve"> after training the model are given below. The RMSE values and train and test R-squared values are also included in the output.</w:t>
+      </w:r>
+    </w:p>
+    <w:p>
+      <w:pPr>
+        <w:spacing w:after="0" w:line="276" w:lineRule="auto"/>
+        <w:jc w:val="both"/>
+        <w:rPr>
+          <w:rFonts w:ascii="Times New Roman" w:eastAsia="Times New Roman" w:hAnsi="Times New Roman" w:cs="Times New Roman"/>
+          <w:color w:val="0E101A"/>
+          <w:sz w:val="24"/>
+          <w:szCs w:val="24"/>
+        </w:rPr>
+      </w:pPr>
+    </w:p>
+    <w:p>
+      <w:pPr>
+        <w:spacing w:after="0" w:line="276" w:lineRule="auto"/>
+        <w:jc w:val="center"/>
+        <w:rPr>
+          <w:rFonts w:ascii="Times New Roman" w:eastAsia="Times New Roman" w:hAnsi="Times New Roman" w:cs="Times New Roman"/>
+          <w:color w:val="0E101A"/>
+          <w:sz w:val="24"/>
+          <w:szCs w:val="24"/>
+        </w:rPr>
+      </w:pPr>
+      <w:r>
+        <w:rPr>
+          <w:noProof/>
+        </w:rPr>
+        <w:drawing>
+          <wp:inline distT="0" distB="0" distL="0" distR="0" wp14:anchorId="2932FD85" wp14:editId="76327238">
+            <wp:extent cx="3751990" cy="2399109"/>
+            <wp:effectExtent l="0" t="0" r="1270" b="1270"/>
+            <wp:docPr id="16" name="Picture 16" descr="Chart&#10;&#10;Description automatically generated"/>
+            <wp:cNvGraphicFramePr>
+              <a:graphicFrameLocks xmlns:a="http://schemas.openxmlformats.org/drawingml/2006/main" noChangeAspect="1"/>
+            </wp:cNvGraphicFramePr>
+            <a:graphic xmlns:a="http://schemas.openxmlformats.org/drawingml/2006/main">
+              <a:graphicData uri="http://schemas.openxmlformats.org/drawingml/2006/picture">
+                <pic:pic xmlns:pic="http://schemas.openxmlformats.org/drawingml/2006/picture">
+                  <pic:nvPicPr>
+                    <pic:cNvPr id="16" name="Picture 16" descr="Chart&#10;&#10;Description automatically generated"/>
+                    <pic:cNvPicPr>
+                      <a:picLocks noChangeAspect="1" noChangeArrowheads="1"/>
+                    </pic:cNvPicPr>
+                  </pic:nvPicPr>
+                  <pic:blipFill>
+                    <a:blip r:embed="rId17" cstate="print">
+                      <a:extLst>
+                        <a:ext uri="{28A0092B-C50C-407E-A947-70E740481C1C}">
+                          <a14:useLocalDpi xmlns:a14="http://schemas.microsoft.com/office/drawing/2010/main" val="0"/>
+                        </a:ext>
+                      </a:extLst>
+                    </a:blip>
+                    <a:srcRect/>
+                    <a:stretch>
+                      <a:fillRect/>
+                    </a:stretch>
+                  </pic:blipFill>
+                  <pic:spPr bwMode="auto">
+                    <a:xfrm>
+                      <a:off x="0" y="0"/>
+                      <a:ext cx="3778816" cy="2416262"/>
+                    </a:xfrm>
+                    <a:prstGeom prst="rect">
+                      <a:avLst/>
+                    </a:prstGeom>
+                    <a:noFill/>
+                    <a:ln>
+                      <a:noFill/>
+                    </a:ln>
+                  </pic:spPr>
+                </pic:pic>
+              </a:graphicData>
+            </a:graphic>
+          </wp:inline>
+        </w:drawing>
+      </w:r>
+    </w:p>
+    <w:p>
+      <w:pPr>
+        <w:spacing w:after="0" w:line="276" w:lineRule="auto"/>
+        <w:jc w:val="both"/>
+        <w:rPr>
+          <w:rFonts w:ascii="Times New Roman" w:eastAsia="Times New Roman" w:hAnsi="Times New Roman" w:cs="Times New Roman"/>
+          <w:b/>
+          <w:bCs/>
+          <w:color w:val="0E101A"/>
+          <w:sz w:val="32"/>
+          <w:szCs w:val="32"/>
+          <w:u w:val="single"/>
+        </w:rPr>
+      </w:pPr>
+    </w:p>
+    <w:p>
+      <w:pPr>
+        <w:spacing w:after="0" w:line="276" w:lineRule="auto"/>
+        <w:jc w:val="both"/>
+        <w:rPr>
+          <w:rFonts w:ascii="Times New Roman" w:eastAsia="Times New Roman" w:hAnsi="Times New Roman" w:cs="Times New Roman"/>
+          <w:color w:val="0E101A"/>
+          <w:sz w:val="24"/>
+          <w:szCs w:val="24"/>
+        </w:rPr>
+      </w:pPr>
+      <w:r>
+        <w:rPr>
+          <w:rFonts w:ascii="Times New Roman" w:eastAsia="Times New Roman" w:hAnsi="Times New Roman" w:cs="Times New Roman"/>
+          <w:color w:val="0E101A"/>
+          <w:sz w:val="24"/>
+          <w:szCs w:val="24"/>
+        </w:rPr>
+        <w:t>We</w:t>
+      </w:r>
+      <w:r>
+        <w:rPr>
+          <w:rFonts w:ascii="Times New Roman" w:eastAsia="Times New Roman" w:hAnsi="Times New Roman" w:cs="Times New Roman"/>
+          <w:color w:val="0E101A"/>
+          <w:sz w:val="24"/>
+          <w:szCs w:val="24"/>
+        </w:rPr>
+        <w:t xml:space="preserve"> see that some of our important features </w:t>
+      </w:r>
+      <w:r>
+        <w:rPr>
+          <w:rFonts w:ascii="Times New Roman" w:eastAsia="Times New Roman" w:hAnsi="Times New Roman" w:cs="Times New Roman"/>
+          <w:color w:val="0E101A"/>
+          <w:sz w:val="24"/>
+          <w:szCs w:val="24"/>
+        </w:rPr>
+        <w:t xml:space="preserve">from the model come out to be </w:t>
+      </w:r>
+      <w:proofErr w:type="spellStart"/>
+      <w:r>
+        <w:rPr>
+          <w:rFonts w:ascii="Times New Roman" w:eastAsia="Times New Roman" w:hAnsi="Times New Roman" w:cs="Times New Roman"/>
+          <w:color w:val="0E101A"/>
+          <w:sz w:val="24"/>
+          <w:szCs w:val="24"/>
+        </w:rPr>
+        <w:t>Magnitude_Type</w:t>
+      </w:r>
+      <w:proofErr w:type="spellEnd"/>
+      <w:r>
+        <w:rPr>
+          <w:rFonts w:ascii="Times New Roman" w:eastAsia="Times New Roman" w:hAnsi="Times New Roman" w:cs="Times New Roman"/>
+          <w:color w:val="0E101A"/>
+          <w:sz w:val="24"/>
+          <w:szCs w:val="24"/>
+        </w:rPr>
+        <w:t xml:space="preserve">, </w:t>
+      </w:r>
+      <w:proofErr w:type="spellStart"/>
+      <w:r>
+        <w:rPr>
+          <w:rFonts w:ascii="Times New Roman" w:eastAsia="Times New Roman" w:hAnsi="Times New Roman" w:cs="Times New Roman"/>
+          <w:color w:val="0E101A"/>
+          <w:sz w:val="24"/>
+          <w:szCs w:val="24"/>
+        </w:rPr>
+        <w:t>Event_Type</w:t>
+      </w:r>
+      <w:proofErr w:type="spellEnd"/>
+      <w:r>
+        <w:rPr>
+          <w:rFonts w:ascii="Times New Roman" w:eastAsia="Times New Roman" w:hAnsi="Times New Roman" w:cs="Times New Roman"/>
+          <w:color w:val="0E101A"/>
+          <w:sz w:val="24"/>
+          <w:szCs w:val="24"/>
+        </w:rPr>
+        <w:t xml:space="preserve">, State, </w:t>
+      </w:r>
+      <w:proofErr w:type="spellStart"/>
+      <w:r>
+        <w:rPr>
+          <w:rFonts w:ascii="Times New Roman" w:eastAsia="Times New Roman" w:hAnsi="Times New Roman" w:cs="Times New Roman"/>
+          <w:color w:val="0E101A"/>
+          <w:sz w:val="24"/>
+          <w:szCs w:val="24"/>
+        </w:rPr>
+        <w:t>CZ_Timezone</w:t>
+      </w:r>
+      <w:proofErr w:type="spellEnd"/>
+      <w:r>
+        <w:rPr>
+          <w:rFonts w:ascii="Times New Roman" w:eastAsia="Times New Roman" w:hAnsi="Times New Roman" w:cs="Times New Roman"/>
+          <w:color w:val="0E101A"/>
+          <w:sz w:val="24"/>
+          <w:szCs w:val="24"/>
+        </w:rPr>
+        <w:t xml:space="preserve">, and </w:t>
+      </w:r>
+      <w:proofErr w:type="spellStart"/>
+      <w:r>
+        <w:rPr>
+          <w:rFonts w:ascii="Times New Roman" w:eastAsia="Times New Roman" w:hAnsi="Times New Roman" w:cs="Times New Roman"/>
+          <w:color w:val="0E101A"/>
+          <w:sz w:val="24"/>
+          <w:szCs w:val="24"/>
+        </w:rPr>
+        <w:t>Wind_Speed</w:t>
+      </w:r>
+      <w:proofErr w:type="spellEnd"/>
+      <w:r>
+        <w:rPr>
+          <w:rFonts w:ascii="Times New Roman" w:eastAsia="Times New Roman" w:hAnsi="Times New Roman" w:cs="Times New Roman"/>
+          <w:color w:val="0E101A"/>
+          <w:sz w:val="24"/>
+          <w:szCs w:val="24"/>
+        </w:rPr>
+        <w:t>. Additionally, we get an R-squared value of around 44% which is not that great.</w:t>
+      </w:r>
+    </w:p>
+    <w:p>
+      <w:pPr>
+        <w:spacing w:after="0" w:line="276" w:lineRule="auto"/>
+        <w:jc w:val="both"/>
+        <w:rPr>
+          <w:rFonts w:ascii="Times New Roman" w:eastAsia="Times New Roman" w:hAnsi="Times New Roman" w:cs="Times New Roman"/>
+          <w:color w:val="0E101A"/>
+          <w:sz w:val="24"/>
+          <w:szCs w:val="24"/>
+        </w:rPr>
+      </w:pPr>
+    </w:p>
+    <w:p>
+      <w:pPr>
+        <w:spacing w:after="0" w:line="276" w:lineRule="auto"/>
+        <w:jc w:val="both"/>
+        <w:rPr>
+          <w:rFonts w:ascii="Times New Roman" w:eastAsia="Times New Roman" w:hAnsi="Times New Roman" w:cs="Times New Roman"/>
+          <w:color w:val="0E101A"/>
+          <w:sz w:val="24"/>
+          <w:szCs w:val="24"/>
+        </w:rPr>
+      </w:pPr>
+      <w:r>
+        <w:rPr>
+          <w:rFonts w:ascii="Times New Roman" w:eastAsia="Times New Roman" w:hAnsi="Times New Roman" w:cs="Times New Roman"/>
+          <w:color w:val="0E101A"/>
+          <w:sz w:val="24"/>
+          <w:szCs w:val="24"/>
+        </w:rPr>
+        <w:t xml:space="preserve">For </w:t>
+      </w:r>
+      <w:r>
+        <w:rPr>
+          <w:rFonts w:ascii="Times New Roman" w:eastAsia="Times New Roman" w:hAnsi="Times New Roman" w:cs="Times New Roman"/>
+          <w:color w:val="0E101A"/>
+          <w:sz w:val="24"/>
+          <w:szCs w:val="24"/>
+        </w:rPr>
+        <w:t>Random Forest</w:t>
+      </w:r>
+      <w:r>
+        <w:rPr>
+          <w:rFonts w:ascii="Times New Roman" w:eastAsia="Times New Roman" w:hAnsi="Times New Roman" w:cs="Times New Roman"/>
+          <w:color w:val="0E101A"/>
+          <w:sz w:val="24"/>
+          <w:szCs w:val="24"/>
+        </w:rPr>
+        <w:t xml:space="preserve"> Regressor, our feature </w:t>
+      </w:r>
+      <w:proofErr w:type="spellStart"/>
+      <w:r>
+        <w:rPr>
+          <w:rFonts w:ascii="Times New Roman" w:eastAsia="Times New Roman" w:hAnsi="Times New Roman" w:cs="Times New Roman"/>
+          <w:color w:val="0E101A"/>
+          <w:sz w:val="24"/>
+          <w:szCs w:val="24"/>
+        </w:rPr>
+        <w:t>importances</w:t>
+      </w:r>
+      <w:proofErr w:type="spellEnd"/>
+      <w:r>
+        <w:rPr>
+          <w:rFonts w:ascii="Times New Roman" w:eastAsia="Times New Roman" w:hAnsi="Times New Roman" w:cs="Times New Roman"/>
+          <w:color w:val="0E101A"/>
+          <w:sz w:val="24"/>
+          <w:szCs w:val="24"/>
+        </w:rPr>
+        <w:t xml:space="preserve"> after training the model are given below. The RMSE values and train and test R-squared values are also included in the output.</w:t>
+      </w:r>
+    </w:p>
+    <w:p>
+      <w:pPr>
+        <w:spacing w:after="0" w:line="276" w:lineRule="auto"/>
+        <w:jc w:val="both"/>
+        <w:rPr>
+          <w:rFonts w:ascii="Times New Roman" w:eastAsia="Times New Roman" w:hAnsi="Times New Roman" w:cs="Times New Roman"/>
+          <w:color w:val="0E101A"/>
+          <w:sz w:val="24"/>
+          <w:szCs w:val="24"/>
+        </w:rPr>
+      </w:pPr>
+    </w:p>
+    <w:p>
+      <w:pPr>
+        <w:spacing w:after="0" w:line="276" w:lineRule="auto"/>
+        <w:jc w:val="center"/>
+        <w:rPr>
+          <w:rFonts w:ascii="Times New Roman" w:eastAsia="Times New Roman" w:hAnsi="Times New Roman" w:cs="Times New Roman"/>
+          <w:color w:val="0E101A"/>
+          <w:sz w:val="24"/>
+          <w:szCs w:val="24"/>
+        </w:rPr>
+      </w:pPr>
+      <w:r>
+        <w:rPr>
+          <w:noProof/>
+        </w:rPr>
+        <w:drawing>
+          <wp:inline distT="0" distB="0" distL="0" distR="0" wp14:anchorId="51A3F9CB" wp14:editId="6847D650">
+            <wp:extent cx="3775928" cy="2241755"/>
+            <wp:effectExtent l="0" t="0" r="0" b="6350"/>
+            <wp:docPr id="17" name="Picture 17" descr="Chart&#10;&#10;Description automatically generated"/>
+            <wp:cNvGraphicFramePr>
+              <a:graphicFrameLocks xmlns:a="http://schemas.openxmlformats.org/drawingml/2006/main" noChangeAspect="1"/>
+            </wp:cNvGraphicFramePr>
+            <a:graphic xmlns:a="http://schemas.openxmlformats.org/drawingml/2006/main">
+              <a:graphicData uri="http://schemas.openxmlformats.org/drawingml/2006/picture">
+                <pic:pic xmlns:pic="http://schemas.openxmlformats.org/drawingml/2006/picture">
+                  <pic:nvPicPr>
+                    <pic:cNvPr id="17" name="Picture 17" descr="Chart&#10;&#10;Description automatically generated"/>
+                    <pic:cNvPicPr>
+                      <a:picLocks noChangeAspect="1" noChangeArrowheads="1"/>
+                    </pic:cNvPicPr>
+                  </pic:nvPicPr>
+                  <pic:blipFill>
+                    <a:blip r:embed="rId18" cstate="print">
+                      <a:extLst>
+                        <a:ext uri="{28A0092B-C50C-407E-A947-70E740481C1C}">
+                          <a14:useLocalDpi xmlns:a14="http://schemas.microsoft.com/office/drawing/2010/main" val="0"/>
+                        </a:ext>
+                      </a:extLst>
+                    </a:blip>
+                    <a:srcRect/>
+                    <a:stretch>
+                      <a:fillRect/>
+                    </a:stretch>
+                  </pic:blipFill>
+                  <pic:spPr bwMode="auto">
+                    <a:xfrm>
+                      <a:off x="0" y="0"/>
+                      <a:ext cx="3796920" cy="2254218"/>
+                    </a:xfrm>
+                    <a:prstGeom prst="rect">
+                      <a:avLst/>
+                    </a:prstGeom>
+                    <a:noFill/>
+                    <a:ln>
+                      <a:noFill/>
+                    </a:ln>
+                  </pic:spPr>
+                </pic:pic>
+              </a:graphicData>
+            </a:graphic>
+          </wp:inline>
+        </w:drawing>
+      </w:r>
+    </w:p>
+    <w:p>
+      <w:pPr>
+        <w:spacing w:after="0" w:line="276" w:lineRule="auto"/>
+        <w:jc w:val="both"/>
+        <w:rPr>
+          <w:rFonts w:ascii="Times New Roman" w:eastAsia="Times New Roman" w:hAnsi="Times New Roman" w:cs="Times New Roman"/>
+          <w:color w:val="0E101A"/>
+          <w:sz w:val="24"/>
+          <w:szCs w:val="24"/>
+        </w:rPr>
+      </w:pPr>
+    </w:p>
+    <w:p>
+      <w:pPr>
+        <w:spacing w:after="0" w:line="276" w:lineRule="auto"/>
+        <w:jc w:val="both"/>
+        <w:rPr>
+          <w:rFonts w:ascii="Times New Roman" w:eastAsia="Times New Roman" w:hAnsi="Times New Roman" w:cs="Times New Roman"/>
+          <w:color w:val="0E101A"/>
+          <w:sz w:val="24"/>
+          <w:szCs w:val="24"/>
+        </w:rPr>
+      </w:pPr>
+      <w:r>
+        <w:rPr>
+          <w:rFonts w:ascii="Times New Roman" w:eastAsia="Times New Roman" w:hAnsi="Times New Roman" w:cs="Times New Roman"/>
+          <w:color w:val="0E101A"/>
+          <w:sz w:val="24"/>
+          <w:szCs w:val="24"/>
+        </w:rPr>
+        <w:t xml:space="preserve">Similarly, we see that the important features are </w:t>
+      </w:r>
+      <w:proofErr w:type="spellStart"/>
+      <w:r>
+        <w:rPr>
+          <w:rFonts w:ascii="Times New Roman" w:eastAsia="Times New Roman" w:hAnsi="Times New Roman" w:cs="Times New Roman"/>
+          <w:color w:val="0E101A"/>
+          <w:sz w:val="24"/>
+          <w:szCs w:val="24"/>
+        </w:rPr>
+        <w:t>Magnitude_Type</w:t>
+      </w:r>
+      <w:proofErr w:type="spellEnd"/>
+      <w:r>
+        <w:rPr>
+          <w:rFonts w:ascii="Times New Roman" w:eastAsia="Times New Roman" w:hAnsi="Times New Roman" w:cs="Times New Roman"/>
+          <w:color w:val="0E101A"/>
+          <w:sz w:val="24"/>
+          <w:szCs w:val="24"/>
+        </w:rPr>
+        <w:t xml:space="preserve">, </w:t>
+      </w:r>
+      <w:proofErr w:type="spellStart"/>
+      <w:r>
+        <w:rPr>
+          <w:rFonts w:ascii="Times New Roman" w:eastAsia="Times New Roman" w:hAnsi="Times New Roman" w:cs="Times New Roman"/>
+          <w:color w:val="0E101A"/>
+          <w:sz w:val="24"/>
+          <w:szCs w:val="24"/>
+        </w:rPr>
+        <w:t>Wind_Speed</w:t>
+      </w:r>
+      <w:proofErr w:type="spellEnd"/>
+      <w:r>
+        <w:rPr>
+          <w:rFonts w:ascii="Times New Roman" w:eastAsia="Times New Roman" w:hAnsi="Times New Roman" w:cs="Times New Roman"/>
+          <w:color w:val="0E101A"/>
+          <w:sz w:val="24"/>
+          <w:szCs w:val="24"/>
+        </w:rPr>
+        <w:t xml:space="preserve">, State, </w:t>
+      </w:r>
+      <w:proofErr w:type="spellStart"/>
+      <w:r>
+        <w:rPr>
+          <w:rFonts w:ascii="Times New Roman" w:eastAsia="Times New Roman" w:hAnsi="Times New Roman" w:cs="Times New Roman"/>
+          <w:color w:val="0E101A"/>
+          <w:sz w:val="24"/>
+          <w:szCs w:val="24"/>
+        </w:rPr>
+        <w:t>Event_Type</w:t>
+      </w:r>
+      <w:proofErr w:type="spellEnd"/>
+      <w:r>
+        <w:rPr>
+          <w:rFonts w:ascii="Times New Roman" w:eastAsia="Times New Roman" w:hAnsi="Times New Roman" w:cs="Times New Roman"/>
+          <w:color w:val="0E101A"/>
+          <w:sz w:val="24"/>
+          <w:szCs w:val="24"/>
+        </w:rPr>
+        <w:t xml:space="preserve">, </w:t>
+      </w:r>
+      <w:proofErr w:type="spellStart"/>
+      <w:r>
+        <w:rPr>
+          <w:rFonts w:ascii="Times New Roman" w:eastAsia="Times New Roman" w:hAnsi="Times New Roman" w:cs="Times New Roman"/>
+          <w:color w:val="0E101A"/>
+          <w:sz w:val="24"/>
+          <w:szCs w:val="24"/>
+        </w:rPr>
+        <w:t>Duration_of_Storm</w:t>
+      </w:r>
+      <w:proofErr w:type="spellEnd"/>
+      <w:r>
+        <w:rPr>
+          <w:rFonts w:ascii="Times New Roman" w:eastAsia="Times New Roman" w:hAnsi="Times New Roman" w:cs="Times New Roman"/>
+          <w:color w:val="0E101A"/>
+          <w:sz w:val="24"/>
+          <w:szCs w:val="24"/>
+        </w:rPr>
+        <w:t xml:space="preserve">, and </w:t>
+      </w:r>
+      <w:proofErr w:type="spellStart"/>
+      <w:r>
+        <w:rPr>
+          <w:rFonts w:ascii="Times New Roman" w:eastAsia="Times New Roman" w:hAnsi="Times New Roman" w:cs="Times New Roman"/>
+          <w:color w:val="0E101A"/>
+          <w:sz w:val="24"/>
+          <w:szCs w:val="24"/>
+        </w:rPr>
+        <w:t>CZ_Timezone</w:t>
+      </w:r>
+      <w:proofErr w:type="spellEnd"/>
+      <w:r>
+        <w:rPr>
+          <w:rFonts w:ascii="Times New Roman" w:eastAsia="Times New Roman" w:hAnsi="Times New Roman" w:cs="Times New Roman"/>
+          <w:color w:val="0E101A"/>
+          <w:sz w:val="24"/>
+          <w:szCs w:val="24"/>
+        </w:rPr>
+        <w:t xml:space="preserve">. </w:t>
+      </w:r>
+      <w:r>
+        <w:rPr>
+          <w:rFonts w:ascii="Times New Roman" w:eastAsia="Times New Roman" w:hAnsi="Times New Roman" w:cs="Times New Roman"/>
+          <w:color w:val="0E101A"/>
+          <w:sz w:val="24"/>
+          <w:szCs w:val="24"/>
+        </w:rPr>
+        <w:t>We get better performance with R-squared value of about 50%.</w:t>
+      </w:r>
+    </w:p>
+    <w:p>
+      <w:pPr>
+        <w:spacing w:after="0" w:line="276" w:lineRule="auto"/>
+        <w:jc w:val="both"/>
+        <w:rPr>
+          <w:rFonts w:ascii="Times New Roman" w:eastAsia="Times New Roman" w:hAnsi="Times New Roman" w:cs="Times New Roman"/>
+          <w:color w:val="0E101A"/>
+          <w:sz w:val="24"/>
+          <w:szCs w:val="24"/>
+        </w:rPr>
+      </w:pPr>
+      <w:r>
+        <w:rPr>
+          <w:rFonts w:ascii="Times New Roman" w:eastAsia="Times New Roman" w:hAnsi="Times New Roman" w:cs="Times New Roman"/>
+          <w:color w:val="0E101A"/>
+          <w:sz w:val="24"/>
+          <w:szCs w:val="24"/>
+        </w:rPr>
+        <w:lastRenderedPageBreak/>
+        <w:t xml:space="preserve">A </w:t>
+      </w:r>
+      <w:proofErr w:type="spellStart"/>
+      <w:r>
+        <w:rPr>
+          <w:rFonts w:ascii="Times New Roman" w:eastAsia="Times New Roman" w:hAnsi="Times New Roman" w:cs="Times New Roman"/>
+          <w:color w:val="0E101A"/>
+          <w:sz w:val="24"/>
+          <w:szCs w:val="24"/>
+        </w:rPr>
+        <w:t>corrplot</w:t>
+      </w:r>
+      <w:proofErr w:type="spellEnd"/>
+      <w:r>
+        <w:rPr>
+          <w:rFonts w:ascii="Times New Roman" w:eastAsia="Times New Roman" w:hAnsi="Times New Roman" w:cs="Times New Roman"/>
+          <w:color w:val="0E101A"/>
+          <w:sz w:val="24"/>
+          <w:szCs w:val="24"/>
+        </w:rPr>
+        <w:t xml:space="preserve"> of our most important features against the TOTAL_DAMAGE variable returns the following result.</w:t>
+      </w:r>
+    </w:p>
+    <w:p>
+      <w:pPr>
+        <w:spacing w:after="0" w:line="276" w:lineRule="auto"/>
+        <w:jc w:val="both"/>
+        <w:rPr>
+          <w:rFonts w:ascii="Times New Roman" w:eastAsia="Times New Roman" w:hAnsi="Times New Roman" w:cs="Times New Roman"/>
+          <w:color w:val="0E101A"/>
+          <w:sz w:val="24"/>
+          <w:szCs w:val="24"/>
+        </w:rPr>
+      </w:pPr>
+    </w:p>
+    <w:p>
+      <w:pPr>
+        <w:spacing w:after="0" w:line="276" w:lineRule="auto"/>
+        <w:jc w:val="center"/>
+        <w:rPr>
+          <w:rFonts w:ascii="Times New Roman" w:eastAsia="Times New Roman" w:hAnsi="Times New Roman" w:cs="Times New Roman"/>
+          <w:color w:val="0E101A"/>
+          <w:sz w:val="24"/>
+          <w:szCs w:val="24"/>
+        </w:rPr>
+      </w:pPr>
+      <w:r>
+        <w:rPr>
+          <w:noProof/>
+        </w:rPr>
+        <w:drawing>
+          <wp:inline distT="0" distB="0" distL="0" distR="0" wp14:anchorId="7ADB8711" wp14:editId="439EE931">
+            <wp:extent cx="5402580" cy="4648758"/>
+            <wp:effectExtent l="0" t="0" r="7620" b="0"/>
+            <wp:docPr id="18" name="Picture 18" descr="Chart, bar chart&#10;&#10;Description automatically generated with medium confidence"/>
+            <wp:cNvGraphicFramePr>
+              <a:graphicFrameLocks xmlns:a="http://schemas.openxmlformats.org/drawingml/2006/main" noChangeAspect="1"/>
+            </wp:cNvGraphicFramePr>
+            <a:graphic xmlns:a="http://schemas.openxmlformats.org/drawingml/2006/main">
+              <a:graphicData uri="http://schemas.openxmlformats.org/drawingml/2006/picture">
+                <pic:pic xmlns:pic="http://schemas.openxmlformats.org/drawingml/2006/picture">
+                  <pic:nvPicPr>
+                    <pic:cNvPr id="18" name="Picture 18" descr="Chart, bar chart&#10;&#10;Description automatically generated with medium confidence"/>
+                    <pic:cNvPicPr>
+                      <a:picLocks noChangeAspect="1" noChangeArrowheads="1"/>
+                    </pic:cNvPicPr>
+                  </pic:nvPicPr>
+                  <pic:blipFill>
+                    <a:blip r:embed="rId19">
+                      <a:extLst>
+                        <a:ext uri="{28A0092B-C50C-407E-A947-70E740481C1C}">
+                          <a14:useLocalDpi xmlns:a14="http://schemas.microsoft.com/office/drawing/2010/main" val="0"/>
+                        </a:ext>
+                      </a:extLst>
+                    </a:blip>
+                    <a:srcRect/>
+                    <a:stretch>
+                      <a:fillRect/>
+                    </a:stretch>
+                  </pic:blipFill>
+                  <pic:spPr bwMode="auto">
+                    <a:xfrm>
+                      <a:off x="0" y="0"/>
+                      <a:ext cx="5409997" cy="4655140"/>
+                    </a:xfrm>
+                    <a:prstGeom prst="rect">
+                      <a:avLst/>
+                    </a:prstGeom>
+                    <a:noFill/>
+                    <a:ln>
+                      <a:noFill/>
+                    </a:ln>
+                  </pic:spPr>
+                </pic:pic>
+              </a:graphicData>
+            </a:graphic>
+          </wp:inline>
+        </w:drawing>
+      </w:r>
+    </w:p>
+    <w:p>
+      <w:pPr>
+        <w:spacing w:after="0" w:line="276" w:lineRule="auto"/>
+        <w:jc w:val="both"/>
+        <w:rPr>
+          <w:rFonts w:ascii="Times New Roman" w:eastAsia="Times New Roman" w:hAnsi="Times New Roman" w:cs="Times New Roman"/>
+          <w:color w:val="0E101A"/>
+          <w:sz w:val="24"/>
+          <w:szCs w:val="24"/>
+        </w:rPr>
+      </w:pPr>
+    </w:p>
+    <w:p>
+      <w:pPr>
+        <w:spacing w:after="0" w:line="276" w:lineRule="auto"/>
+        <w:jc w:val="both"/>
+        <w:rPr>
+          <w:rFonts w:ascii="Times New Roman" w:eastAsia="Times New Roman" w:hAnsi="Times New Roman" w:cs="Times New Roman"/>
+          <w:color w:val="0E101A"/>
+          <w:sz w:val="24"/>
+          <w:szCs w:val="24"/>
+        </w:rPr>
+      </w:pPr>
+    </w:p>
+    <w:p>
+      <w:pPr>
+        <w:spacing w:after="0" w:line="276" w:lineRule="auto"/>
+        <w:jc w:val="both"/>
+        <w:rPr>
+          <w:rFonts w:ascii="Times New Roman" w:eastAsia="Times New Roman" w:hAnsi="Times New Roman" w:cs="Times New Roman"/>
+          <w:b/>
+          <w:bCs/>
+          <w:color w:val="0E101A"/>
+          <w:sz w:val="32"/>
+          <w:szCs w:val="32"/>
+          <w:u w:val="single"/>
+        </w:rPr>
+      </w:pPr>
+      <w:r>
+        <w:rPr>
+          <w:rFonts w:ascii="Times New Roman" w:eastAsia="Times New Roman" w:hAnsi="Times New Roman" w:cs="Times New Roman"/>
+          <w:b/>
+          <w:bCs/>
+          <w:color w:val="0E101A"/>
+          <w:sz w:val="32"/>
+          <w:szCs w:val="32"/>
+          <w:u w:val="single"/>
+        </w:rPr>
+        <w:t>Summary and Conclusions</w:t>
+      </w:r>
+    </w:p>
+    <w:p>
+      <w:pPr>
+        <w:spacing w:after="0" w:line="276" w:lineRule="auto"/>
+        <w:jc w:val="both"/>
+        <w:rPr>
+          <w:rFonts w:ascii="Times New Roman" w:eastAsia="Times New Roman" w:hAnsi="Times New Roman" w:cs="Times New Roman"/>
+          <w:b/>
+          <w:bCs/>
+          <w:color w:val="0E101A"/>
+          <w:sz w:val="32"/>
+          <w:szCs w:val="32"/>
+          <w:u w:val="single"/>
+        </w:rPr>
+      </w:pPr>
+    </w:p>
+    <w:p>
+      <w:pPr>
+        <w:spacing w:after="0" w:line="276" w:lineRule="auto"/>
+        <w:jc w:val="both"/>
+        <w:rPr>
+          <w:rFonts w:ascii="Times New Roman" w:eastAsia="Times New Roman" w:hAnsi="Times New Roman" w:cs="Times New Roman"/>
+          <w:color w:val="0E101A"/>
+          <w:sz w:val="24"/>
+          <w:szCs w:val="24"/>
+        </w:rPr>
+      </w:pPr>
+      <w:r>
+        <w:rPr>
+          <w:rFonts w:ascii="Times New Roman" w:eastAsia="Times New Roman" w:hAnsi="Times New Roman" w:cs="Times New Roman"/>
+          <w:color w:val="0E101A"/>
+          <w:sz w:val="24"/>
+          <w:szCs w:val="24"/>
+        </w:rPr>
+        <w:t xml:space="preserve">As seen from the results section, we have tried to build a </w:t>
+      </w:r>
+      <w:r>
+        <w:rPr>
+          <w:rFonts w:ascii="Times New Roman" w:eastAsia="Times New Roman" w:hAnsi="Times New Roman" w:cs="Times New Roman"/>
+          <w:color w:val="0E101A"/>
+          <w:sz w:val="24"/>
+          <w:szCs w:val="24"/>
+        </w:rPr>
+        <w:t xml:space="preserve">disaster </w:t>
+      </w:r>
+      <w:r>
+        <w:rPr>
+          <w:rFonts w:ascii="Times New Roman" w:eastAsia="Times New Roman" w:hAnsi="Times New Roman" w:cs="Times New Roman"/>
+          <w:color w:val="0E101A"/>
+          <w:sz w:val="24"/>
+          <w:szCs w:val="24"/>
+        </w:rPr>
+        <w:t xml:space="preserve">damage predictor by analyzing the attributes of the event and </w:t>
+      </w:r>
+      <w:r>
+        <w:rPr>
+          <w:rFonts w:ascii="Times New Roman" w:eastAsia="Times New Roman" w:hAnsi="Times New Roman" w:cs="Times New Roman"/>
+          <w:color w:val="0E101A"/>
+          <w:sz w:val="24"/>
+          <w:szCs w:val="24"/>
+        </w:rPr>
+        <w:t xml:space="preserve">modeling them using regression. We have identified the variables that are having the most effect on the target variable. We have used a variety of models with the Random Forest Regressor giving the best results. </w:t>
+      </w:r>
+      <w:r>
+        <w:rPr>
+          <w:rFonts w:ascii="Times New Roman" w:eastAsia="Times New Roman" w:hAnsi="Times New Roman" w:cs="Times New Roman"/>
+          <w:color w:val="0E101A"/>
+          <w:sz w:val="24"/>
+          <w:szCs w:val="24"/>
+        </w:rPr>
+        <w:t xml:space="preserve">We have also used Grid Search for hyperparameter tuning to obtain the best scores. We also see that the environmental indicators like CO2 levels, Arctic Ice coverage, Earth Surface Temperature, etc. do not have any significant impact on our final predictions. This could be attributed to </w:t>
+      </w:r>
+      <w:r>
+        <w:rPr>
+          <w:rFonts w:ascii="Times New Roman" w:eastAsia="Times New Roman" w:hAnsi="Times New Roman" w:cs="Times New Roman"/>
+          <w:color w:val="0E101A"/>
+          <w:sz w:val="24"/>
+          <w:szCs w:val="24"/>
+        </w:rPr>
+        <w:t xml:space="preserve">a mismatch in the </w:t>
+      </w:r>
+      <w:r>
+        <w:rPr>
+          <w:rFonts w:ascii="Times New Roman" w:eastAsia="Times New Roman" w:hAnsi="Times New Roman" w:cs="Times New Roman"/>
+          <w:color w:val="0E101A"/>
+          <w:sz w:val="24"/>
+          <w:szCs w:val="24"/>
+        </w:rPr>
+        <w:t xml:space="preserve">granularity of </w:t>
+      </w:r>
+      <w:r>
+        <w:rPr>
+          <w:rFonts w:ascii="Times New Roman" w:eastAsia="Times New Roman" w:hAnsi="Times New Roman" w:cs="Times New Roman"/>
+          <w:color w:val="0E101A"/>
+          <w:sz w:val="24"/>
+          <w:szCs w:val="24"/>
+        </w:rPr>
+        <w:t xml:space="preserve">the environmental data and the total damage that is caused by these disaster events. Future work will focus on further refining our feature engineering process to improve the performance of our model. </w:t>
+      </w:r>
+    </w:p>
+    <w:p>
+      <w:pPr>
+        <w:spacing w:after="0" w:line="276" w:lineRule="auto"/>
+        <w:jc w:val="both"/>
+        <w:rPr>
+          <w:rFonts w:ascii="Times New Roman" w:eastAsia="Times New Roman" w:hAnsi="Times New Roman" w:cs="Times New Roman"/>
+          <w:b/>
+          <w:bCs/>
+          <w:color w:val="0E101A"/>
+          <w:sz w:val="32"/>
+          <w:szCs w:val="32"/>
+          <w:u w:val="single"/>
+        </w:rPr>
+      </w:pPr>
+      <w:r>
+        <w:rPr>
+          <w:rFonts w:ascii="Times New Roman" w:eastAsia="Times New Roman" w:hAnsi="Times New Roman" w:cs="Times New Roman"/>
+          <w:b/>
+          <w:bCs/>
+          <w:color w:val="0E101A"/>
+          <w:sz w:val="32"/>
+          <w:szCs w:val="32"/>
+          <w:u w:val="single"/>
+        </w:rPr>
+        <w:lastRenderedPageBreak/>
         <w:t>References</w:t>
       </w:r>
     </w:p>
@@ -3572,23 +5827,11 @@
   </w:num>
   <w:num w:numId="6">
     <w:abstractNumId w:val="4"/>
-    <w:lvlOverride w:ilvl="1">
-      <w:lvl w:ilvl="1">
-        <w:numFmt w:val="lowerLetter"/>
-        <w:lvlText w:val="%2."/>
-        <w:lvlJc w:val="left"/>
-      </w:lvl>
-    </w:lvlOverride>
+    <w:lvlOverride w:ilvl="0"/>
   </w:num>
   <w:num w:numId="7">
     <w:abstractNumId w:val="4"/>
-    <w:lvlOverride w:ilvl="1">
-      <w:lvl w:ilvl="1">
-        <w:numFmt w:val="lowerLetter"/>
-        <w:lvlText w:val="%2."/>
-        <w:lvlJc w:val="left"/>
-      </w:lvl>
-    </w:lvlOverride>
+    <w:lvlOverride w:ilvl="0"/>
   </w:num>
   <w:num w:numId="8">
     <w:abstractNumId w:val="1"/>
